--- a/Javadoc.docx
+++ b/Javadoc.docx
@@ -37,6 +37,11 @@
       </w:r>
     </w:p>
     <w:p>
+      <w:pPr>
+        <w:rPr>
+          <w:rFonts w:hint="eastAsia"/>
+        </w:rPr>
+      </w:pPr>
       <w:r>
         <w:t xml:space="preserve"> │   ├── </w:t>
       </w:r>
@@ -55,10 +60,20 @@
         <w:t>✅</w:t>
       </w:r>
       <w:r>
-        <w:t xml:space="preserve"> 已创建并包含 Personne.java</w:t>
-      </w:r>
-    </w:p>
-    <w:p>
+        <w:t xml:space="preserve"> 已创建并包含 Personne.</w:t>
+      </w:r>
+      <w:proofErr w:type="gramStart"/>
+      <w:r>
+        <w:t>java</w:t>
+      </w:r>
+      <w:proofErr w:type="gramEnd"/>
+    </w:p>
+    <w:p>
+      <w:pPr>
+        <w:rPr>
+          <w:rFonts w:hint="eastAsia"/>
+        </w:rPr>
+      </w:pPr>
       <w:r>
         <w:t xml:space="preserve"> │   ├── main/                ← </w:t>
       </w:r>
@@ -69,10 +84,20 @@
         <w:t>✅</w:t>
       </w:r>
       <w:r>
-        <w:t xml:space="preserve"> 已准备好放主程序 Main.java</w:t>
-      </w:r>
-    </w:p>
-    <w:p>
+        <w:t xml:space="preserve"> 已准备好放主程序 Main.</w:t>
+      </w:r>
+      <w:proofErr w:type="gramStart"/>
+      <w:r>
+        <w:t>java</w:t>
+      </w:r>
+      <w:proofErr w:type="gramEnd"/>
+    </w:p>
+    <w:p>
+      <w:pPr>
+        <w:rPr>
+          <w:rFonts w:hint="eastAsia"/>
+        </w:rPr>
+      </w:pPr>
       <w:r>
         <w:t xml:space="preserve"> │   ├── </w:t>
       </w:r>
@@ -100,6 +125,11 @@
       <w:proofErr w:type="spellEnd"/>
     </w:p>
     <w:p>
+      <w:pPr>
+        <w:rPr>
+          <w:rFonts w:hint="eastAsia"/>
+        </w:rPr>
+      </w:pPr>
       <w:r>
         <w:t xml:space="preserve"> │   ├── </w:t>
       </w:r>
@@ -130,6 +160,11 @@
       </w:r>
     </w:p>
     <w:p>
+      <w:pPr>
+        <w:rPr>
+          <w:rFonts w:hint="eastAsia"/>
+        </w:rPr>
+      </w:pPr>
       <w:r>
         <w:t xml:space="preserve"> │   ├── </w:t>
       </w:r>
@@ -157,6 +192,11 @@
       <w:proofErr w:type="spellEnd"/>
     </w:p>
     <w:p>
+      <w:pPr>
+        <w:rPr>
+          <w:rFonts w:hint="eastAsia"/>
+        </w:rPr>
+      </w:pPr>
       <w:r>
         <w:rPr>
           <w:rFonts w:hint="eastAsia"/>
@@ -164,10 +204,17 @@
         <w:t xml:space="preserve"> │   └── module-info.java     ← 可留空或暂不使用</w:t>
       </w:r>
     </w:p>
-    <w:p/>
-    <w:p>
-      <w:pPr>
-        <w:rPr>
+    <w:p>
+      <w:pPr>
+        <w:rPr>
+          <w:rFonts w:hint="eastAsia"/>
+        </w:rPr>
+      </w:pPr>
+    </w:p>
+    <w:p>
+      <w:pPr>
+        <w:rPr>
+          <w:rFonts w:hint="eastAsia"/>
           <w:b/>
           <w:bCs/>
           <w:lang w:val="en-US"/>
@@ -198,6 +245,7 @@
           <w:numId w:val="1"/>
         </w:numPr>
         <w:rPr>
+          <w:rFonts w:hint="eastAsia"/>
           <w:lang w:val="en-US"/>
         </w:rPr>
       </w:pPr>
@@ -223,6 +271,7 @@
           <w:numId w:val="1"/>
         </w:numPr>
         <w:rPr>
+          <w:rFonts w:hint="eastAsia"/>
           <w:lang w:val="en-US"/>
         </w:rPr>
       </w:pPr>
@@ -262,6 +311,7 @@
           <w:numId w:val="1"/>
         </w:numPr>
         <w:rPr>
+          <w:rFonts w:hint="eastAsia"/>
           <w:lang w:val="en-US"/>
         </w:rPr>
       </w:pPr>
@@ -287,6 +337,7 @@
           <w:numId w:val="1"/>
         </w:numPr>
         <w:rPr>
+          <w:rFonts w:hint="eastAsia"/>
           <w:lang w:val="en-US"/>
         </w:rPr>
       </w:pPr>
@@ -312,6 +363,7 @@
           <w:numId w:val="1"/>
         </w:numPr>
         <w:rPr>
+          <w:rFonts w:hint="eastAsia"/>
           <w:lang w:val="en-US"/>
         </w:rPr>
       </w:pPr>
@@ -337,6 +389,7 @@
           <w:numId w:val="1"/>
         </w:numPr>
         <w:rPr>
+          <w:rFonts w:hint="eastAsia"/>
           <w:lang w:val="en-US"/>
         </w:rPr>
       </w:pPr>
@@ -361,19 +414,850 @@
           <w:rFonts w:hint="eastAsia"/>
         </w:rPr>
       </w:pPr>
+    </w:p>
+    <w:p>
+      <w:pPr>
+        <w:rPr>
+          <w:rFonts w:hint="eastAsia"/>
+        </w:rPr>
+      </w:pPr>
+      <w:proofErr w:type="gramStart"/>
+      <w:r>
+        <w:rPr>
+          <w:rFonts w:hint="eastAsia"/>
+        </w:rPr>
+        <w:t>src</w:t>
+      </w:r>
+      <w:proofErr w:type="gramEnd"/>
+      <w:r>
+        <w:rPr>
+          <w:rFonts w:hint="eastAsia"/>
+        </w:rPr>
+        <w:t>/</w:t>
+      </w:r>
+    </w:p>
+    <w:p>
+      <w:pPr>
+        <w:rPr>
+          <w:rFonts w:hint="eastAsia"/>
+        </w:rPr>
+      </w:pPr>
+      <w:r>
+        <w:rPr>
+          <w:rFonts w:hint="eastAsia"/>
+        </w:rPr>
+        <w:t xml:space="preserve"> ├── </w:t>
+      </w:r>
+      <w:proofErr w:type="spellStart"/>
+      <w:r>
+        <w:rPr>
+          <w:rFonts w:hint="eastAsia"/>
+        </w:rPr>
+        <w:t>equipe</w:t>
+      </w:r>
+      <w:proofErr w:type="spellEnd"/>
+      <w:r>
+        <w:rPr>
+          <w:rFonts w:hint="eastAsia"/>
+        </w:rPr>
+        <w:t>/                  ← 城市团队与 Projet 的定义</w:t>
+      </w:r>
+    </w:p>
+    <w:p>
+      <w:pPr>
+        <w:rPr>
+          <w:rFonts w:hint="eastAsia"/>
+        </w:rPr>
+      </w:pPr>
+      <w:r>
+        <w:rPr>
+          <w:rFonts w:hint="eastAsia"/>
+        </w:rPr>
+        <w:t xml:space="preserve"> │    ├── Personne.java       ← 抽象类：人物共性</w:t>
+      </w:r>
+    </w:p>
+    <w:p>
+      <w:pPr>
+        <w:rPr>
+          <w:rFonts w:hint="eastAsia"/>
+        </w:rPr>
+      </w:pPr>
+      <w:r>
+        <w:rPr>
+          <w:rFonts w:hint="eastAsia"/>
+        </w:rPr>
+        <w:t xml:space="preserve"> │    ├── Expert.java         ← 专家：提出 Projet</w:t>
+      </w:r>
+    </w:p>
+    <w:p>
+      <w:pPr>
+        <w:rPr>
+          <w:rFonts w:hint="eastAsia"/>
+        </w:rPr>
+      </w:pPr>
+      <w:r>
+        <w:rPr>
+          <w:rFonts w:hint="eastAsia"/>
+        </w:rPr>
+        <w:t xml:space="preserve"> │    ├── Evaluateur.java     ← 评估员：为 Projet 设置某类成本</w:t>
+      </w:r>
+    </w:p>
+    <w:p>
+      <w:pPr>
+        <w:rPr>
+          <w:rFonts w:hint="eastAsia"/>
+        </w:rPr>
+      </w:pPr>
+      <w:r>
+        <w:rPr>
+          <w:rFonts w:hint="eastAsia"/>
+        </w:rPr>
+        <w:t xml:space="preserve"> │    ├── Elu.java            ← 民选官：为 Projet 设置收益</w:t>
+      </w:r>
+    </w:p>
+    <w:p>
+      <w:pPr>
+        <w:rPr>
+          <w:rFonts w:hint="eastAsia"/>
+        </w:rPr>
+      </w:pPr>
+      <w:r>
+        <w:rPr>
+          <w:rFonts w:hint="eastAsia"/>
+        </w:rPr>
+        <w:t xml:space="preserve"> │    ├── Projet.java         ← 市政项目类</w:t>
+      </w:r>
+    </w:p>
+    <w:p>
+      <w:pPr>
+        <w:rPr>
+          <w:rFonts w:hint="eastAsia"/>
+        </w:rPr>
+      </w:pPr>
+      <w:r>
+        <w:rPr>
+          <w:rFonts w:hint="eastAsia"/>
+        </w:rPr>
+        <w:lastRenderedPageBreak/>
+        <w:t xml:space="preserve"> │    ├── Secteur.java        ← 枚举：部门（SPORT / SANTE / …）</w:t>
+      </w:r>
+    </w:p>
+    <w:p>
+      <w:pPr>
+        <w:rPr>
+          <w:rFonts w:hint="eastAsia"/>
+        </w:rPr>
+      </w:pPr>
+      <w:r>
+        <w:rPr>
+          <w:rFonts w:hint="eastAsia"/>
+        </w:rPr>
+        <w:t xml:space="preserve"> │    ├── TypeCout.java       ← 枚举：成本类型（ECONOMIQUE / SOCIAL / ENVIRONNEMENTAL）</w:t>
+      </w:r>
+    </w:p>
+    <w:p>
+      <w:pPr>
+        <w:rPr>
+          <w:rFonts w:hint="eastAsia"/>
+        </w:rPr>
+      </w:pPr>
+      <w:r>
+        <w:rPr>
+          <w:rFonts w:hint="eastAsia"/>
+        </w:rPr>
+        <w:t xml:space="preserve"> │    └── EquipeMunicipale.java ← 模拟一个评估流程（专家 → 评估员 → 民选官）</w:t>
+      </w:r>
+    </w:p>
+    <w:p>
+      <w:pPr>
+        <w:rPr>
+          <w:rFonts w:hint="eastAsia"/>
+        </w:rPr>
+      </w:pPr>
+      <w:r>
+        <w:rPr>
+          <w:rFonts w:hint="eastAsia"/>
+        </w:rPr>
+        <w:t xml:space="preserve"> │</w:t>
+      </w:r>
+    </w:p>
+    <w:p>
+      <w:pPr>
+        <w:rPr>
+          <w:rFonts w:hint="eastAsia"/>
+        </w:rPr>
+      </w:pPr>
+      <w:r>
+        <w:rPr>
+          <w:rFonts w:hint="eastAsia"/>
+        </w:rPr>
+        <w:t xml:space="preserve"> ├── </w:t>
+      </w:r>
+      <w:proofErr w:type="spellStart"/>
+      <w:r>
+        <w:rPr>
+          <w:rFonts w:hint="eastAsia"/>
+        </w:rPr>
+        <w:t>sacADos</w:t>
+      </w:r>
+      <w:proofErr w:type="spellEnd"/>
+      <w:r>
+        <w:rPr>
+          <w:rFonts w:hint="eastAsia"/>
+        </w:rPr>
+        <w:t>/                 ← 背包模型（优化阶段使用）</w:t>
+      </w:r>
+    </w:p>
+    <w:p>
+      <w:pPr>
+        <w:rPr>
+          <w:rFonts w:hint="eastAsia"/>
+        </w:rPr>
+      </w:pPr>
+      <w:r>
+        <w:rPr>
+          <w:rFonts w:hint="eastAsia"/>
+        </w:rPr>
+        <w:t xml:space="preserve"> │    ├── Objet.java          ← 背包中的对象：</w:t>
+      </w:r>
+      <w:proofErr w:type="spellStart"/>
+      <w:r>
+        <w:rPr>
+          <w:rFonts w:hint="eastAsia"/>
+        </w:rPr>
+        <w:t>utilit</w:t>
+      </w:r>
+      <w:proofErr w:type="spellEnd"/>
+      <w:r>
+        <w:rPr>
+          <w:rFonts w:hint="eastAsia"/>
+        </w:rPr>
+        <w:t>é + coûts[k]</w:t>
+      </w:r>
+    </w:p>
+    <w:p>
+      <w:pPr>
+        <w:rPr>
+          <w:rFonts w:hint="eastAsia"/>
+        </w:rPr>
+      </w:pPr>
+      <w:r>
+        <w:rPr>
+          <w:rFonts w:hint="eastAsia"/>
+        </w:rPr>
+        <w:t xml:space="preserve"> │    ├── SacADos.java        ← 背包实例：</w:t>
+      </w:r>
+      <w:proofErr w:type="gramStart"/>
+      <w:r>
+        <w:rPr>
+          <w:rFonts w:hint="eastAsia"/>
+        </w:rPr>
+        <w:t>dimension</w:t>
+      </w:r>
+      <w:proofErr w:type="gramEnd"/>
+      <w:r>
+        <w:rPr>
+          <w:rFonts w:hint="eastAsia"/>
+        </w:rPr>
+        <w:t xml:space="preserve"> + budgets[k] + objets</w:t>
+      </w:r>
+    </w:p>
+    <w:p>
+      <w:pPr>
+        <w:rPr>
+          <w:rFonts w:hint="eastAsia"/>
+        </w:rPr>
+      </w:pPr>
+      <w:r>
+        <w:rPr>
+          <w:rFonts w:hint="eastAsia"/>
+        </w:rPr>
+        <w:t xml:space="preserve"> │    └── VersSacADos.java    ← Projet → Objet 转换器</w:t>
+      </w:r>
+    </w:p>
+    <w:p>
+      <w:pPr>
+        <w:rPr>
+          <w:rFonts w:hint="eastAsia"/>
+        </w:rPr>
+      </w:pPr>
+      <w:r>
+        <w:rPr>
+          <w:rFonts w:hint="eastAsia"/>
+        </w:rPr>
+        <w:t xml:space="preserve"> │</w:t>
+      </w:r>
+    </w:p>
+    <w:p>
+      <w:pPr>
+        <w:rPr>
+          <w:rFonts w:hint="eastAsia"/>
+        </w:rPr>
+      </w:pPr>
+      <w:r>
+        <w:rPr>
+          <w:rFonts w:hint="eastAsia"/>
+        </w:rPr>
+        <w:t xml:space="preserve"> ├── solveur/</w:t>
+      </w:r>
+    </w:p>
+    <w:p>
+      <w:pPr>
+        <w:rPr>
+          <w:rFonts w:hint="eastAsia"/>
+        </w:rPr>
+      </w:pPr>
+      <w:r>
+        <w:rPr>
+          <w:rFonts w:hint="eastAsia"/>
+        </w:rPr>
+        <w:t xml:space="preserve"> │    ├── glouton/            ← 贪心启发式求解方法</w:t>
+      </w:r>
+    </w:p>
+    <w:p>
+      <w:pPr>
+        <w:rPr>
+          <w:rFonts w:hint="eastAsia"/>
+        </w:rPr>
+      </w:pPr>
+      <w:r>
+        <w:rPr>
+          <w:rFonts w:hint="eastAsia"/>
+        </w:rPr>
+        <w:t xml:space="preserve"> </w:t>
+      </w:r>
+      <w:proofErr w:type="gramStart"/>
+      <w:r>
+        <w:rPr>
+          <w:rFonts w:hint="eastAsia"/>
+        </w:rPr>
+        <w:t xml:space="preserve">│    │    </w:t>
+      </w:r>
+      <w:proofErr w:type="gramEnd"/>
+      <w:r>
+        <w:rPr>
+          <w:rFonts w:hint="eastAsia"/>
+        </w:rPr>
+        <w:t>├── GloutonAjoutSolver.</w:t>
+      </w:r>
+      <w:proofErr w:type="gramStart"/>
+      <w:r>
+        <w:rPr>
+          <w:rFonts w:hint="eastAsia"/>
+        </w:rPr>
+        <w:t>java</w:t>
+      </w:r>
+      <w:proofErr w:type="gramEnd"/>
+    </w:p>
+    <w:p>
+      <w:pPr>
+        <w:rPr>
+          <w:rFonts w:hint="eastAsia"/>
+        </w:rPr>
+      </w:pPr>
+      <w:r>
+        <w:rPr>
+          <w:rFonts w:hint="eastAsia"/>
+        </w:rPr>
+        <w:t xml:space="preserve"> </w:t>
+      </w:r>
+      <w:proofErr w:type="gramStart"/>
+      <w:r>
+        <w:rPr>
+          <w:rFonts w:hint="eastAsia"/>
+        </w:rPr>
+        <w:t xml:space="preserve">│    │    </w:t>
+      </w:r>
+      <w:proofErr w:type="gramEnd"/>
+      <w:r>
+        <w:rPr>
+          <w:rFonts w:hint="eastAsia"/>
+        </w:rPr>
+        <w:t>├── GloutonRetraitSolver.</w:t>
+      </w:r>
+      <w:proofErr w:type="gramStart"/>
+      <w:r>
+        <w:rPr>
+          <w:rFonts w:hint="eastAsia"/>
+        </w:rPr>
+        <w:t>java</w:t>
+      </w:r>
+      <w:proofErr w:type="gramEnd"/>
+    </w:p>
+    <w:p>
+      <w:pPr>
+        <w:rPr>
+          <w:rFonts w:hint="eastAsia"/>
+        </w:rPr>
+      </w:pPr>
+      <w:r>
+        <w:rPr>
+          <w:rFonts w:hint="eastAsia"/>
+        </w:rPr>
+        <w:t xml:space="preserve"> </w:t>
+      </w:r>
+      <w:proofErr w:type="gramStart"/>
+      <w:r>
+        <w:rPr>
+          <w:rFonts w:hint="eastAsia"/>
+        </w:rPr>
+        <w:t xml:space="preserve">│    │    </w:t>
+      </w:r>
+      <w:proofErr w:type="gramEnd"/>
+      <w:r>
+        <w:rPr>
+          <w:rFonts w:hint="eastAsia"/>
+        </w:rPr>
+        <w:t xml:space="preserve">└── Comparateurs.java ← 定义排序规则（f, </w:t>
+      </w:r>
+      <w:proofErr w:type="spellStart"/>
+      <w:r>
+        <w:rPr>
+          <w:rFonts w:hint="eastAsia"/>
+        </w:rPr>
+        <w:t>fmax</w:t>
+      </w:r>
+      <w:proofErr w:type="spellEnd"/>
+      <w:r>
+        <w:rPr>
+          <w:rFonts w:hint="eastAsia"/>
+        </w:rPr>
+        <w:t xml:space="preserve">, </w:t>
+      </w:r>
+      <w:proofErr w:type="spellStart"/>
+      <w:r>
+        <w:rPr>
+          <w:rFonts w:hint="eastAsia"/>
+        </w:rPr>
+        <w:t>fmv</w:t>
+      </w:r>
+      <w:proofErr w:type="spellEnd"/>
+      <w:r>
+        <w:rPr>
+          <w:rFonts w:hint="eastAsia"/>
+        </w:rPr>
+        <w:t>）</w:t>
+      </w:r>
+    </w:p>
+    <w:p>
+      <w:pPr>
+        <w:rPr>
+          <w:rFonts w:hint="eastAsia"/>
+        </w:rPr>
+      </w:pPr>
+      <w:r>
+        <w:rPr>
+          <w:rFonts w:hint="eastAsia"/>
+        </w:rPr>
+        <w:t xml:space="preserve"> │    └── </w:t>
+      </w:r>
+      <w:proofErr w:type="spellStart"/>
+      <w:r>
+        <w:rPr>
+          <w:rFonts w:hint="eastAsia"/>
+        </w:rPr>
+        <w:t>hillclimbing</w:t>
+      </w:r>
+      <w:proofErr w:type="spellEnd"/>
+      <w:r>
+        <w:rPr>
+          <w:rFonts w:hint="eastAsia"/>
+        </w:rPr>
+        <w:t>/</w:t>
+      </w:r>
+    </w:p>
+    <w:p>
+      <w:pPr>
+        <w:rPr>
+          <w:rFonts w:hint="eastAsia"/>
+        </w:rPr>
+      </w:pPr>
+      <w:r>
+        <w:rPr>
+          <w:rFonts w:hint="eastAsia"/>
+        </w:rPr>
+        <w:t xml:space="preserve"> │         └── HillClimbingSolver.</w:t>
+      </w:r>
+      <w:proofErr w:type="gramStart"/>
+      <w:r>
+        <w:rPr>
+          <w:rFonts w:hint="eastAsia"/>
+        </w:rPr>
+        <w:t>java</w:t>
+      </w:r>
+      <w:proofErr w:type="gramEnd"/>
+    </w:p>
+    <w:p>
+      <w:pPr>
+        <w:rPr>
+          <w:rFonts w:hint="eastAsia"/>
+        </w:rPr>
+      </w:pPr>
+      <w:r>
+        <w:rPr>
+          <w:rFonts w:hint="eastAsia"/>
+        </w:rPr>
+        <w:t xml:space="preserve"> │</w:t>
+      </w:r>
+    </w:p>
+    <w:p>
+      <w:pPr>
+        <w:rPr>
+          <w:rFonts w:hint="eastAsia"/>
+        </w:rPr>
+      </w:pPr>
+      <w:r>
+        <w:rPr>
+          <w:rFonts w:hint="eastAsia"/>
+        </w:rPr>
+        <w:t xml:space="preserve"> └── main/</w:t>
+      </w:r>
+    </w:p>
+    <w:p>
+      <w:r>
+        <w:rPr>
+          <w:rFonts w:hint="eastAsia"/>
+        </w:rPr>
+        <w:t xml:space="preserve">      └── Main.java           ← 入口程序，之后做 console 菜单</w:t>
+      </w:r>
+    </w:p>
+    <w:p/>
+    <w:p/>
+    <w:p/>
+    <w:p>
+      <w:pPr>
+        <w:rPr>
+          <w:b/>
+          <w:bCs/>
+        </w:rPr>
+      </w:pPr>
+      <w:r>
+        <w:rPr>
+          <w:b/>
+          <w:bCs/>
+        </w:rPr>
+        <w:t xml:space="preserve">3. </w:t>
+      </w:r>
+      <w:r>
+        <w:rPr>
+          <w:b/>
+          <w:bCs/>
+          <w:lang w:val="en-US"/>
+        </w:rPr>
+        <w:t>类设计说明</w:t>
+      </w:r>
+      <w:r>
+        <w:rPr>
+          <w:b/>
+          <w:bCs/>
+        </w:rPr>
+        <w:t xml:space="preserve"> / Conception orientée-objet</w:t>
+      </w:r>
+    </w:p>
+    <w:p>
+      <w:pPr>
+        <w:rPr>
+          <w:b/>
+          <w:bCs/>
+        </w:rPr>
+      </w:pPr>
+      <w:r>
+        <w:rPr>
+          <w:b/>
+          <w:bCs/>
+        </w:rPr>
+        <w:t>3.1 Personne（</w:t>
+      </w:r>
+      <w:r>
+        <w:rPr>
+          <w:b/>
+          <w:bCs/>
+          <w:lang w:val="en-US"/>
+        </w:rPr>
+        <w:t>抽象类</w:t>
+      </w:r>
+      <w:r>
+        <w:rPr>
+          <w:b/>
+          <w:bCs/>
+        </w:rPr>
+        <w:t>）</w:t>
+      </w:r>
+    </w:p>
+    <w:p>
+      <w:r>
+        <w:t>public abstract class Personne {</w:t>
+      </w:r>
+    </w:p>
+    <w:p>
+      <w:r>
+        <w:lastRenderedPageBreak/>
+        <w:t xml:space="preserve">    protected String nom;</w:t>
+      </w:r>
+    </w:p>
+    <w:p>
+      <w:pPr>
+        <w:rPr>
+          <w:lang w:val="en-US"/>
+        </w:rPr>
+      </w:pPr>
+      <w:r>
+        <w:t xml:space="preserve">    </w:t>
+      </w:r>
+      <w:r>
+        <w:rPr>
+          <w:lang w:val="en-US"/>
+        </w:rPr>
+        <w:t xml:space="preserve">protected String </w:t>
+      </w:r>
+      <w:proofErr w:type="spellStart"/>
+      <w:proofErr w:type="gramStart"/>
+      <w:r>
+        <w:rPr>
+          <w:lang w:val="en-US"/>
+        </w:rPr>
+        <w:t>prenom</w:t>
+      </w:r>
+      <w:proofErr w:type="spellEnd"/>
+      <w:r>
+        <w:rPr>
+          <w:lang w:val="en-US"/>
+        </w:rPr>
+        <w:t>;</w:t>
+      </w:r>
+      <w:proofErr w:type="gramEnd"/>
+    </w:p>
+    <w:p>
+      <w:pPr>
+        <w:rPr>
+          <w:lang w:val="en-US"/>
+        </w:rPr>
+      </w:pPr>
+      <w:r>
+        <w:rPr>
+          <w:lang w:val="en-US"/>
+        </w:rPr>
+        <w:t xml:space="preserve">    protected int </w:t>
+      </w:r>
+      <w:proofErr w:type="gramStart"/>
+      <w:r>
+        <w:rPr>
+          <w:lang w:val="en-US"/>
+        </w:rPr>
+        <w:t>age;</w:t>
+      </w:r>
+      <w:proofErr w:type="gramEnd"/>
+    </w:p>
+    <w:p>
+      <w:pPr>
+        <w:rPr>
+          <w:lang w:val="en-US"/>
+        </w:rPr>
+      </w:pPr>
+      <w:r>
+        <w:rPr>
+          <w:lang w:val="en-US"/>
+        </w:rPr>
+        <w:t xml:space="preserve">    public abstract void </w:t>
+      </w:r>
+      <w:proofErr w:type="spellStart"/>
+      <w:proofErr w:type="gramStart"/>
+      <w:r>
+        <w:rPr>
+          <w:lang w:val="en-US"/>
+        </w:rPr>
+        <w:t>afficherRole</w:t>
+      </w:r>
+      <w:proofErr w:type="spellEnd"/>
+      <w:r>
+        <w:rPr>
+          <w:lang w:val="en-US"/>
+        </w:rPr>
+        <w:t>();</w:t>
+      </w:r>
+      <w:proofErr w:type="gramEnd"/>
+    </w:p>
+    <w:p>
+      <w:pPr>
+        <w:rPr>
+          <w:lang w:val="en-US"/>
+        </w:rPr>
+      </w:pPr>
+      <w:r>
+        <w:rPr>
+          <w:lang w:val="en-US"/>
+        </w:rPr>
+        <w:t>}</w:t>
+      </w:r>
+    </w:p>
+    <w:p>
+      <w:pPr>
+        <w:numPr>
+          <w:ilvl w:val="0"/>
+          <w:numId w:val="2"/>
+        </w:numPr>
+        <w:rPr>
+          <w:lang w:val="en-US"/>
+        </w:rPr>
+      </w:pPr>
+      <w:r>
+        <w:rPr>
+          <w:rFonts w:ascii="Segoe UI Emoji" w:hAnsi="Segoe UI Emoji" w:cs="Segoe UI Emoji"/>
+          <w:lang w:val="en-US"/>
+        </w:rPr>
+        <w:t>✅</w:t>
+      </w:r>
+      <w:r>
+        <w:rPr>
+          <w:lang w:val="en-US"/>
+        </w:rPr>
+        <w:t xml:space="preserve"> 封装：属性 protected + getters</w:t>
+      </w:r>
+    </w:p>
+    <w:p>
+      <w:pPr>
+        <w:numPr>
+          <w:ilvl w:val="0"/>
+          <w:numId w:val="2"/>
+        </w:numPr>
+        <w:rPr>
+          <w:lang w:val="en-US"/>
+        </w:rPr>
+      </w:pPr>
+      <w:r>
+        <w:rPr>
+          <w:rFonts w:ascii="Segoe UI Emoji" w:hAnsi="Segoe UI Emoji" w:cs="Segoe UI Emoji"/>
+          <w:lang w:val="en-US"/>
+        </w:rPr>
+        <w:t>✅</w:t>
+      </w:r>
+      <w:r>
+        <w:rPr>
+          <w:lang w:val="en-US"/>
+        </w:rPr>
+        <w:t xml:space="preserve"> 继承：Expert、</w:t>
+      </w:r>
+      <w:proofErr w:type="spellStart"/>
+      <w:r>
+        <w:rPr>
+          <w:lang w:val="en-US"/>
+        </w:rPr>
+        <w:t>Evaluateur</w:t>
+      </w:r>
+      <w:proofErr w:type="spellEnd"/>
+      <w:r>
+        <w:rPr>
+          <w:lang w:val="en-US"/>
+        </w:rPr>
+        <w:t>、Elu 均继承自 Personne</w:t>
+      </w:r>
+    </w:p>
+    <w:p>
+      <w:pPr>
+        <w:numPr>
+          <w:ilvl w:val="0"/>
+          <w:numId w:val="2"/>
+        </w:numPr>
+        <w:rPr>
+          <w:lang w:val="en-US"/>
+        </w:rPr>
+      </w:pPr>
+      <w:r>
+        <w:rPr>
+          <w:rFonts w:ascii="Segoe UI Emoji" w:hAnsi="Segoe UI Emoji" w:cs="Segoe UI Emoji"/>
+          <w:lang w:val="en-US"/>
+        </w:rPr>
+        <w:t>✅</w:t>
+      </w:r>
+      <w:r>
+        <w:rPr>
+          <w:lang w:val="en-US"/>
+        </w:rPr>
+        <w:t xml:space="preserve"> 多态：每个子</w:t>
+      </w:r>
+      <w:proofErr w:type="gramStart"/>
+      <w:r>
+        <w:rPr>
+          <w:lang w:val="en-US"/>
+        </w:rPr>
+        <w:t>类实现</w:t>
+      </w:r>
+      <w:proofErr w:type="gramEnd"/>
+      <w:r>
+        <w:rPr>
+          <w:lang w:val="en-US"/>
+        </w:rPr>
+        <w:t xml:space="preserve"> </w:t>
+      </w:r>
+      <w:proofErr w:type="spellStart"/>
+      <w:r>
+        <w:rPr>
+          <w:lang w:val="en-US"/>
+        </w:rPr>
+        <w:t>afficherRole</w:t>
+      </w:r>
+      <w:proofErr w:type="spellEnd"/>
+      <w:r>
+        <w:rPr>
+          <w:lang w:val="en-US"/>
+        </w:rPr>
+        <w:t>()</w:t>
+      </w:r>
+    </w:p>
+    <w:p>
+      <w:pPr>
+        <w:rPr>
+          <w:lang w:val="en-US"/>
+        </w:rPr>
+      </w:pPr>
+      <w:r>
+        <w:rPr>
+          <w:lang w:val="en-US"/>
+        </w:rPr>
+        <w:pict w14:anchorId="1145611C">
+          <v:rect id="_x0000_i1067" style="width:0;height:1.5pt" o:hralign="center" o:hrstd="t" o:hr="t" fillcolor="#a0a0a0" stroked="f"/>
+        </w:pict>
+      </w:r>
+    </w:p>
+    <w:p>
+      <w:pPr>
+        <w:rPr>
+          <w:b/>
+          <w:bCs/>
+          <w:lang w:val="en-US"/>
+        </w:rPr>
+      </w:pPr>
+      <w:r>
+        <w:rPr>
+          <w:b/>
+          <w:bCs/>
+          <w:lang w:val="en-US"/>
+        </w:rPr>
+        <w:t xml:space="preserve">3.2 Expert / </w:t>
+      </w:r>
+      <w:proofErr w:type="spellStart"/>
+      <w:r>
+        <w:rPr>
+          <w:b/>
+          <w:bCs/>
+          <w:lang w:val="en-US"/>
+        </w:rPr>
+        <w:t>Evaluateur</w:t>
+      </w:r>
+      <w:proofErr w:type="spellEnd"/>
+      <w:r>
+        <w:rPr>
+          <w:b/>
+          <w:bCs/>
+          <w:lang w:val="en-US"/>
+        </w:rPr>
+        <w:t xml:space="preserve"> / Elu</w:t>
+      </w:r>
     </w:p>
     <w:tbl>
       <w:tblPr>
         <w:tblW w:w="0" w:type="auto"/>
         <w:tblCellSpacing w:w="15" w:type="dxa"/>
-        <w:tblBorders>
-          <w:top w:val="single" w:sz="4" w:space="0" w:color="auto"/>
-          <w:left w:val="single" w:sz="4" w:space="0" w:color="auto"/>
-          <w:bottom w:val="single" w:sz="4" w:space="0" w:color="auto"/>
-          <w:right w:val="single" w:sz="4" w:space="0" w:color="auto"/>
-          <w:insideH w:val="single" w:sz="4" w:space="0" w:color="auto"/>
-          <w:insideV w:val="single" w:sz="4" w:space="0" w:color="auto"/>
-        </w:tblBorders>
         <w:tblCellMar>
           <w:top w:w="15" w:type="dxa"/>
           <w:left w:w="15" w:type="dxa"/>
@@ -383,9 +1267,9 @@
         <w:tblLook w:val="04A0" w:firstRow="1" w:lastRow="0" w:firstColumn="1" w:lastColumn="0" w:noHBand="0" w:noVBand="1"/>
       </w:tblPr>
       <w:tblGrid>
-        <w:gridCol w:w="2329"/>
-        <w:gridCol w:w="910"/>
-        <w:gridCol w:w="5057"/>
+        <w:gridCol w:w="1058"/>
+        <w:gridCol w:w="1820"/>
+        <w:gridCol w:w="2575"/>
       </w:tblGrid>
       <w:tr>
         <w:trPr>
@@ -436,7 +1320,7 @@
                 <w:bCs/>
                 <w:lang w:val="en-US"/>
               </w:rPr>
-              <w:t>类型</w:t>
+              <w:t>职责</w:t>
             </w:r>
           </w:p>
         </w:tc>
@@ -460,7 +1344,7 @@
                 <w:bCs/>
                 <w:lang w:val="en-US"/>
               </w:rPr>
-              <w:t>作用</w:t>
+              <w:t>关键方法</w:t>
             </w:r>
           </w:p>
         </w:tc>
@@ -483,64 +1367,73 @@
             </w:pPr>
             <w:r>
               <w:rPr>
-                <w:b/>
-                <w:bCs/>
-                <w:lang w:val="en-US"/>
-              </w:rPr>
-              <w:t>Personne.java</w:t>
-            </w:r>
-          </w:p>
-        </w:tc>
-        <w:tc>
-          <w:tcPr>
-            <w:tcW w:w="0" w:type="auto"/>
-            <w:vAlign w:val="center"/>
-            <w:hideMark/>
-          </w:tcPr>
-          <w:p>
-            <w:pPr>
-              <w:rPr>
-                <w:lang w:val="en-US"/>
-              </w:rPr>
-            </w:pPr>
-            <w:r>
-              <w:rPr>
-                <w:lang w:val="en-US"/>
-              </w:rPr>
-              <w:t>抽象类</w:t>
-            </w:r>
-          </w:p>
-        </w:tc>
-        <w:tc>
-          <w:tcPr>
-            <w:tcW w:w="0" w:type="auto"/>
-            <w:vAlign w:val="center"/>
-            <w:hideMark/>
-          </w:tcPr>
-          <w:p>
-            <w:pPr>
-              <w:rPr>
-                <w:lang w:val="en-US"/>
-              </w:rPr>
-            </w:pPr>
-            <w:r>
-              <w:rPr>
-                <w:lang w:val="en-US"/>
-              </w:rPr>
-              <w:t xml:space="preserve">所有人物的父类（你已经创建 </w:t>
-            </w:r>
-            <w:r>
-              <w:rPr>
-                <w:rFonts w:ascii="Segoe UI Emoji" w:hAnsi="Segoe UI Emoji" w:cs="Segoe UI Emoji"/>
-                <w:lang w:val="en-US"/>
-              </w:rPr>
-              <w:t>✅</w:t>
-            </w:r>
-            <w:r>
-              <w:rPr>
-                <w:lang w:val="en-US"/>
-              </w:rPr>
-              <w:t>）</w:t>
+                <w:lang w:val="en-US"/>
+              </w:rPr>
+              <w:t>Expert</w:t>
+            </w:r>
+          </w:p>
+        </w:tc>
+        <w:tc>
+          <w:tcPr>
+            <w:tcW w:w="0" w:type="auto"/>
+            <w:vAlign w:val="center"/>
+            <w:hideMark/>
+          </w:tcPr>
+          <w:p>
+            <w:pPr>
+              <w:rPr>
+                <w:lang w:val="en-US"/>
+              </w:rPr>
+            </w:pPr>
+            <w:r>
+              <w:rPr>
+                <w:lang w:val="en-US"/>
+              </w:rPr>
+              <w:t xml:space="preserve">创建 </w:t>
+            </w:r>
+            <w:proofErr w:type="spellStart"/>
+            <w:r>
+              <w:rPr>
+                <w:lang w:val="en-US"/>
+              </w:rPr>
+              <w:t>Projet</w:t>
+            </w:r>
+            <w:proofErr w:type="spellEnd"/>
+          </w:p>
+        </w:tc>
+        <w:tc>
+          <w:tcPr>
+            <w:tcW w:w="0" w:type="auto"/>
+            <w:vAlign w:val="center"/>
+            <w:hideMark/>
+          </w:tcPr>
+          <w:p>
+            <w:pPr>
+              <w:rPr>
+                <w:lang w:val="en-US"/>
+              </w:rPr>
+            </w:pPr>
+            <w:proofErr w:type="spellStart"/>
+            <w:proofErr w:type="gramStart"/>
+            <w:r>
+              <w:rPr>
+                <w:lang w:val="en-US"/>
+              </w:rPr>
+              <w:t>proposerProjet</w:t>
+            </w:r>
+            <w:proofErr w:type="spellEnd"/>
+            <w:r>
+              <w:rPr>
+                <w:lang w:val="en-US"/>
+              </w:rPr>
+              <w:t>(</w:t>
+            </w:r>
+            <w:proofErr w:type="gramEnd"/>
+            <w:r>
+              <w:rPr>
+                <w:lang w:val="en-US"/>
+              </w:rPr>
+              <w:t>)</w:t>
             </w:r>
           </w:p>
         </w:tc>
@@ -561,53 +1454,91 @@
                 <w:lang w:val="en-US"/>
               </w:rPr>
             </w:pPr>
-            <w:r>
-              <w:rPr>
-                <w:b/>
-                <w:bCs/>
-                <w:lang w:val="en-US"/>
-              </w:rPr>
-              <w:t>Expert.java</w:t>
-            </w:r>
-          </w:p>
-        </w:tc>
-        <w:tc>
-          <w:tcPr>
-            <w:tcW w:w="0" w:type="auto"/>
-            <w:vAlign w:val="center"/>
-            <w:hideMark/>
-          </w:tcPr>
-          <w:p>
-            <w:pPr>
-              <w:rPr>
-                <w:lang w:val="en-US"/>
-              </w:rPr>
-            </w:pPr>
-            <w:r>
-              <w:rPr>
-                <w:lang w:val="en-US"/>
-              </w:rPr>
-              <w:t>具体类</w:t>
-            </w:r>
-          </w:p>
-        </w:tc>
-        <w:tc>
-          <w:tcPr>
-            <w:tcW w:w="0" w:type="auto"/>
-            <w:vAlign w:val="center"/>
-            <w:hideMark/>
-          </w:tcPr>
-          <w:p>
-            <w:pPr>
-              <w:rPr>
-                <w:lang w:val="en-US"/>
-              </w:rPr>
-            </w:pPr>
-            <w:r>
-              <w:rPr>
-                <w:lang w:val="en-US"/>
-              </w:rPr>
-              <w:t>继承自 Personne，能根据部门提出项目</w:t>
+            <w:proofErr w:type="spellStart"/>
+            <w:r>
+              <w:rPr>
+                <w:lang w:val="en-US"/>
+              </w:rPr>
+              <w:t>Evaluateur</w:t>
+            </w:r>
+            <w:proofErr w:type="spellEnd"/>
+          </w:p>
+        </w:tc>
+        <w:tc>
+          <w:tcPr>
+            <w:tcW w:w="0" w:type="auto"/>
+            <w:vAlign w:val="center"/>
+            <w:hideMark/>
+          </w:tcPr>
+          <w:p>
+            <w:pPr>
+              <w:rPr>
+                <w:lang w:val="en-US"/>
+              </w:rPr>
+            </w:pPr>
+            <w:r>
+              <w:rPr>
+                <w:lang w:val="en-US"/>
+              </w:rPr>
+              <w:t>根据专长设置成本</w:t>
+            </w:r>
+          </w:p>
+        </w:tc>
+        <w:tc>
+          <w:tcPr>
+            <w:tcW w:w="0" w:type="auto"/>
+            <w:vAlign w:val="center"/>
+            <w:hideMark/>
+          </w:tcPr>
+          <w:p>
+            <w:pPr>
+              <w:rPr>
+                <w:lang w:val="en-US"/>
+              </w:rPr>
+            </w:pPr>
+            <w:proofErr w:type="spellStart"/>
+            <w:proofErr w:type="gramStart"/>
+            <w:r>
+              <w:rPr>
+                <w:lang w:val="en-US"/>
+              </w:rPr>
+              <w:t>evaluerCout</w:t>
+            </w:r>
+            <w:proofErr w:type="spellEnd"/>
+            <w:r>
+              <w:rPr>
+                <w:lang w:val="en-US"/>
+              </w:rPr>
+              <w:t>(</w:t>
+            </w:r>
+            <w:proofErr w:type="spellStart"/>
+            <w:proofErr w:type="gramEnd"/>
+            <w:r>
+              <w:rPr>
+                <w:lang w:val="en-US"/>
+              </w:rPr>
+              <w:t>Projet</w:t>
+            </w:r>
+            <w:proofErr w:type="spellEnd"/>
+            <w:r>
+              <w:rPr>
+                <w:lang w:val="en-US"/>
+              </w:rPr>
+              <w:t xml:space="preserve">, </w:t>
+            </w:r>
+            <w:proofErr w:type="spellStart"/>
+            <w:r>
+              <w:rPr>
+                <w:lang w:val="en-US"/>
+              </w:rPr>
+              <w:t>valeur</w:t>
+            </w:r>
+            <w:proofErr w:type="spellEnd"/>
+            <w:r>
+              <w:rPr>
+                <w:lang w:val="en-US"/>
+              </w:rPr>
+              <w:t>)</w:t>
             </w:r>
           </w:p>
         </w:tc>
@@ -630,51 +1561,224 @@
             </w:pPr>
             <w:r>
               <w:rPr>
+                <w:lang w:val="en-US"/>
+              </w:rPr>
+              <w:t>Elu</w:t>
+            </w:r>
+          </w:p>
+        </w:tc>
+        <w:tc>
+          <w:tcPr>
+            <w:tcW w:w="0" w:type="auto"/>
+            <w:vAlign w:val="center"/>
+            <w:hideMark/>
+          </w:tcPr>
+          <w:p>
+            <w:pPr>
+              <w:rPr>
+                <w:lang w:val="en-US"/>
+              </w:rPr>
+            </w:pPr>
+            <w:r>
+              <w:rPr>
+                <w:lang w:val="en-US"/>
+              </w:rPr>
+              <w:t>设置收益</w:t>
+            </w:r>
+          </w:p>
+        </w:tc>
+        <w:tc>
+          <w:tcPr>
+            <w:tcW w:w="0" w:type="auto"/>
+            <w:vAlign w:val="center"/>
+            <w:hideMark/>
+          </w:tcPr>
+          <w:p>
+            <w:pPr>
+              <w:rPr>
+                <w:lang w:val="en-US"/>
+              </w:rPr>
+            </w:pPr>
+            <w:proofErr w:type="spellStart"/>
+            <w:proofErr w:type="gramStart"/>
+            <w:r>
+              <w:rPr>
+                <w:lang w:val="en-US"/>
+              </w:rPr>
+              <w:t>evaluerBenefice</w:t>
+            </w:r>
+            <w:proofErr w:type="spellEnd"/>
+            <w:r>
+              <w:rPr>
+                <w:lang w:val="en-US"/>
+              </w:rPr>
+              <w:t>(</w:t>
+            </w:r>
+            <w:proofErr w:type="spellStart"/>
+            <w:proofErr w:type="gramEnd"/>
+            <w:r>
+              <w:rPr>
+                <w:lang w:val="en-US"/>
+              </w:rPr>
+              <w:t>Projet</w:t>
+            </w:r>
+            <w:proofErr w:type="spellEnd"/>
+            <w:r>
+              <w:rPr>
+                <w:lang w:val="en-US"/>
+              </w:rPr>
+              <w:t>)</w:t>
+            </w:r>
+          </w:p>
+        </w:tc>
+      </w:tr>
+    </w:tbl>
+    <w:p>
+      <w:pPr>
+        <w:rPr>
+          <w:lang w:val="en-US"/>
+        </w:rPr>
+      </w:pPr>
+      <w:r>
+        <w:rPr>
+          <w:lang w:val="en-US"/>
+        </w:rPr>
+        <w:pict w14:anchorId="2DAB2F9D">
+          <v:rect id="_x0000_i1068" style="width:0;height:1.5pt" o:hralign="center" o:hrstd="t" o:hr="t" fillcolor="#a0a0a0" stroked="f"/>
+        </w:pict>
+      </w:r>
+    </w:p>
+    <w:p>
+      <w:pPr>
+        <w:rPr>
+          <w:b/>
+          <w:bCs/>
+          <w:lang w:val="en-US"/>
+        </w:rPr>
+      </w:pPr>
+      <w:r>
+        <w:rPr>
+          <w:b/>
+          <w:bCs/>
+          <w:lang w:val="en-US"/>
+        </w:rPr>
+        <w:t xml:space="preserve">3.3 </w:t>
+      </w:r>
+      <w:proofErr w:type="spellStart"/>
+      <w:r>
+        <w:rPr>
+          <w:b/>
+          <w:bCs/>
+          <w:lang w:val="en-US"/>
+        </w:rPr>
+        <w:t>Projet</w:t>
+      </w:r>
+      <w:proofErr w:type="spellEnd"/>
+    </w:p>
+    <w:p>
+      <w:pPr>
+        <w:rPr>
+          <w:lang w:val="en-US"/>
+        </w:rPr>
+      </w:pPr>
+      <w:r>
+        <w:rPr>
+          <w:lang w:val="en-US"/>
+        </w:rPr>
+        <w:t>包含了模拟阶段生成的信息：</w:t>
+      </w:r>
+    </w:p>
+    <w:tbl>
+      <w:tblPr>
+        <w:tblW w:w="0" w:type="auto"/>
+        <w:tblCellSpacing w:w="15" w:type="dxa"/>
+        <w:tblCellMar>
+          <w:top w:w="15" w:type="dxa"/>
+          <w:left w:w="15" w:type="dxa"/>
+          <w:bottom w:w="15" w:type="dxa"/>
+          <w:right w:w="15" w:type="dxa"/>
+        </w:tblCellMar>
+        <w:tblLook w:val="04A0" w:firstRow="1" w:lastRow="0" w:firstColumn="1" w:lastColumn="0" w:noHBand="0" w:noVBand="1"/>
+      </w:tblPr>
+      <w:tblGrid>
+        <w:gridCol w:w="2080"/>
+        <w:gridCol w:w="1434"/>
+        <w:gridCol w:w="1395"/>
+      </w:tblGrid>
+      <w:tr>
+        <w:trPr>
+          <w:tblHeader/>
+          <w:tblCellSpacing w:w="15" w:type="dxa"/>
+        </w:trPr>
+        <w:tc>
+          <w:tcPr>
+            <w:tcW w:w="0" w:type="auto"/>
+            <w:vAlign w:val="center"/>
+            <w:hideMark/>
+          </w:tcPr>
+          <w:p>
+            <w:pPr>
+              <w:rPr>
                 <w:b/>
                 <w:bCs/>
                 <w:lang w:val="en-US"/>
               </w:rPr>
-              <w:t>Evaluateur.java</w:t>
-            </w:r>
-          </w:p>
-        </w:tc>
-        <w:tc>
-          <w:tcPr>
-            <w:tcW w:w="0" w:type="auto"/>
-            <w:vAlign w:val="center"/>
-            <w:hideMark/>
-          </w:tcPr>
-          <w:p>
-            <w:pPr>
-              <w:rPr>
-                <w:lang w:val="en-US"/>
-              </w:rPr>
-            </w:pPr>
-            <w:r>
-              <w:rPr>
-                <w:lang w:val="en-US"/>
-              </w:rPr>
-              <w:t>具体类</w:t>
-            </w:r>
-          </w:p>
-        </w:tc>
-        <w:tc>
-          <w:tcPr>
-            <w:tcW w:w="0" w:type="auto"/>
-            <w:vAlign w:val="center"/>
-            <w:hideMark/>
-          </w:tcPr>
-          <w:p>
-            <w:pPr>
-              <w:rPr>
-                <w:lang w:val="en-US"/>
-              </w:rPr>
-            </w:pPr>
-            <w:r>
-              <w:rPr>
-                <w:lang w:val="en-US"/>
-              </w:rPr>
-              <w:t>继承自 Personne，专门负责评估成本</w:t>
+            </w:pPr>
+            <w:r>
+              <w:rPr>
+                <w:b/>
+                <w:bCs/>
+                <w:lang w:val="en-US"/>
+              </w:rPr>
+              <w:t>属性</w:t>
+            </w:r>
+          </w:p>
+        </w:tc>
+        <w:tc>
+          <w:tcPr>
+            <w:tcW w:w="0" w:type="auto"/>
+            <w:vAlign w:val="center"/>
+            <w:hideMark/>
+          </w:tcPr>
+          <w:p>
+            <w:pPr>
+              <w:rPr>
+                <w:b/>
+                <w:bCs/>
+                <w:lang w:val="en-US"/>
+              </w:rPr>
+            </w:pPr>
+            <w:r>
+              <w:rPr>
+                <w:b/>
+                <w:bCs/>
+                <w:lang w:val="en-US"/>
+              </w:rPr>
+              <w:t>类型</w:t>
+            </w:r>
+          </w:p>
+        </w:tc>
+        <w:tc>
+          <w:tcPr>
+            <w:tcW w:w="0" w:type="auto"/>
+            <w:vAlign w:val="center"/>
+            <w:hideMark/>
+          </w:tcPr>
+          <w:p>
+            <w:pPr>
+              <w:rPr>
+                <w:b/>
+                <w:bCs/>
+                <w:lang w:val="en-US"/>
+              </w:rPr>
+            </w:pPr>
+            <w:r>
+              <w:rPr>
+                <w:b/>
+                <w:bCs/>
+                <w:lang w:val="en-US"/>
+              </w:rPr>
+              <w:t>描述</w:t>
             </w:r>
           </w:p>
         </w:tc>
@@ -695,53 +1799,53 @@
                 <w:lang w:val="en-US"/>
               </w:rPr>
             </w:pPr>
-            <w:r>
-              <w:rPr>
-                <w:b/>
-                <w:bCs/>
-                <w:lang w:val="en-US"/>
-              </w:rPr>
-              <w:t>Elu.java</w:t>
-            </w:r>
-          </w:p>
-        </w:tc>
-        <w:tc>
-          <w:tcPr>
-            <w:tcW w:w="0" w:type="auto"/>
-            <w:vAlign w:val="center"/>
-            <w:hideMark/>
-          </w:tcPr>
-          <w:p>
-            <w:pPr>
-              <w:rPr>
-                <w:lang w:val="en-US"/>
-              </w:rPr>
-            </w:pPr>
-            <w:r>
-              <w:rPr>
-                <w:lang w:val="en-US"/>
-              </w:rPr>
-              <w:t>具体类</w:t>
-            </w:r>
-          </w:p>
-        </w:tc>
-        <w:tc>
-          <w:tcPr>
-            <w:tcW w:w="0" w:type="auto"/>
-            <w:vAlign w:val="center"/>
-            <w:hideMark/>
-          </w:tcPr>
-          <w:p>
-            <w:pPr>
-              <w:rPr>
-                <w:lang w:val="en-US"/>
-              </w:rPr>
-            </w:pPr>
-            <w:r>
-              <w:rPr>
-                <w:lang w:val="en-US"/>
-              </w:rPr>
-              <w:t>继承自 Personne，负责评估项目收益</w:t>
+            <w:proofErr w:type="spellStart"/>
+            <w:r>
+              <w:rPr>
+                <w:lang w:val="en-US"/>
+              </w:rPr>
+              <w:t>titre</w:t>
+            </w:r>
+            <w:proofErr w:type="spellEnd"/>
+          </w:p>
+        </w:tc>
+        <w:tc>
+          <w:tcPr>
+            <w:tcW w:w="0" w:type="auto"/>
+            <w:vAlign w:val="center"/>
+            <w:hideMark/>
+          </w:tcPr>
+          <w:p>
+            <w:pPr>
+              <w:rPr>
+                <w:lang w:val="en-US"/>
+              </w:rPr>
+            </w:pPr>
+            <w:r>
+              <w:rPr>
+                <w:lang w:val="en-US"/>
+              </w:rPr>
+              <w:t>String</w:t>
+            </w:r>
+          </w:p>
+        </w:tc>
+        <w:tc>
+          <w:tcPr>
+            <w:tcW w:w="0" w:type="auto"/>
+            <w:vAlign w:val="center"/>
+            <w:hideMark/>
+          </w:tcPr>
+          <w:p>
+            <w:pPr>
+              <w:rPr>
+                <w:lang w:val="en-US"/>
+              </w:rPr>
+            </w:pPr>
+            <w:r>
+              <w:rPr>
+                <w:lang w:val="en-US"/>
+              </w:rPr>
+              <w:t>标题</w:t>
             </w:r>
           </w:p>
         </w:tc>
@@ -762,54 +1866,77 @@
                 <w:lang w:val="en-US"/>
               </w:rPr>
             </w:pPr>
-            <w:r>
-              <w:rPr>
-                <w:b/>
-                <w:bCs/>
-                <w:lang w:val="en-US"/>
-              </w:rPr>
-              <w:lastRenderedPageBreak/>
-              <w:t>Projet.java</w:t>
-            </w:r>
-          </w:p>
-        </w:tc>
-        <w:tc>
-          <w:tcPr>
-            <w:tcW w:w="0" w:type="auto"/>
-            <w:vAlign w:val="center"/>
-            <w:hideMark/>
-          </w:tcPr>
-          <w:p>
-            <w:pPr>
-              <w:rPr>
-                <w:lang w:val="en-US"/>
-              </w:rPr>
-            </w:pPr>
-            <w:r>
-              <w:rPr>
-                <w:lang w:val="en-US"/>
-              </w:rPr>
-              <w:t>普通类</w:t>
-            </w:r>
-          </w:p>
-        </w:tc>
-        <w:tc>
-          <w:tcPr>
-            <w:tcW w:w="0" w:type="auto"/>
-            <w:vAlign w:val="center"/>
-            <w:hideMark/>
-          </w:tcPr>
-          <w:p>
-            <w:pPr>
-              <w:rPr>
-                <w:lang w:val="en-US"/>
-              </w:rPr>
-            </w:pPr>
-            <w:r>
-              <w:rPr>
-                <w:lang w:val="en-US"/>
-              </w:rPr>
-              <w:t>表示一个市政项目（标题、部门、成本、收益）</w:t>
+            <w:proofErr w:type="spellStart"/>
+            <w:r>
+              <w:rPr>
+                <w:lang w:val="en-US"/>
+              </w:rPr>
+              <w:t>secteur</w:t>
+            </w:r>
+            <w:proofErr w:type="spellEnd"/>
+          </w:p>
+        </w:tc>
+        <w:tc>
+          <w:tcPr>
+            <w:tcW w:w="0" w:type="auto"/>
+            <w:vAlign w:val="center"/>
+            <w:hideMark/>
+          </w:tcPr>
+          <w:p>
+            <w:pPr>
+              <w:rPr>
+                <w:lang w:val="en-US"/>
+              </w:rPr>
+            </w:pPr>
+            <w:proofErr w:type="spellStart"/>
+            <w:proofErr w:type="gramStart"/>
+            <w:r>
+              <w:rPr>
+                <w:lang w:val="en-US"/>
+              </w:rPr>
+              <w:t>Secteur</w:t>
+            </w:r>
+            <w:proofErr w:type="spellEnd"/>
+            <w:r>
+              <w:rPr>
+                <w:lang w:val="en-US"/>
+              </w:rPr>
+              <w:t>(</w:t>
+            </w:r>
+            <w:proofErr w:type="spellStart"/>
+            <w:proofErr w:type="gramEnd"/>
+            <w:r>
+              <w:rPr>
+                <w:lang w:val="en-US"/>
+              </w:rPr>
+              <w:t>enum</w:t>
+            </w:r>
+            <w:proofErr w:type="spellEnd"/>
+            <w:r>
+              <w:rPr>
+                <w:lang w:val="en-US"/>
+              </w:rPr>
+              <w:t>)</w:t>
+            </w:r>
+          </w:p>
+        </w:tc>
+        <w:tc>
+          <w:tcPr>
+            <w:tcW w:w="0" w:type="auto"/>
+            <w:vAlign w:val="center"/>
+            <w:hideMark/>
+          </w:tcPr>
+          <w:p>
+            <w:pPr>
+              <w:rPr>
+                <w:lang w:val="en-US"/>
+              </w:rPr>
+            </w:pPr>
+            <w:r>
+              <w:rPr>
+                <w:lang w:val="en-US"/>
+              </w:rPr>
+              <w:t>项目所属领域</w:t>
             </w:r>
           </w:p>
         </w:tc>
@@ -832,51 +1959,49 @@
             </w:pPr>
             <w:r>
               <w:rPr>
-                <w:b/>
-                <w:bCs/>
-                <w:lang w:val="en-US"/>
-              </w:rPr>
-              <w:t>Secteur.java</w:t>
-            </w:r>
-          </w:p>
-        </w:tc>
-        <w:tc>
-          <w:tcPr>
-            <w:tcW w:w="0" w:type="auto"/>
-            <w:vAlign w:val="center"/>
-            <w:hideMark/>
-          </w:tcPr>
-          <w:p>
-            <w:pPr>
-              <w:rPr>
-                <w:lang w:val="en-US"/>
-              </w:rPr>
-            </w:pPr>
-            <w:r>
-              <w:rPr>
-                <w:lang w:val="en-US"/>
-              </w:rPr>
-              <w:t>枚举</w:t>
-            </w:r>
-          </w:p>
-        </w:tc>
-        <w:tc>
-          <w:tcPr>
-            <w:tcW w:w="0" w:type="auto"/>
-            <w:vAlign w:val="center"/>
-            <w:hideMark/>
-          </w:tcPr>
-          <w:p>
-            <w:pPr>
-              <w:rPr>
-                <w:lang w:val="en-US"/>
-              </w:rPr>
-            </w:pPr>
-            <w:r>
-              <w:rPr>
-                <w:lang w:val="en-US"/>
-              </w:rPr>
-              <w:t>定义五个部门（SPORT, SANTE, EDUCATION, CULTURE, ATTRACTIVITE_ECONOMIQUE）</w:t>
+                <w:lang w:val="en-US"/>
+              </w:rPr>
+              <w:t>benefice</w:t>
+            </w:r>
+          </w:p>
+        </w:tc>
+        <w:tc>
+          <w:tcPr>
+            <w:tcW w:w="0" w:type="auto"/>
+            <w:vAlign w:val="center"/>
+            <w:hideMark/>
+          </w:tcPr>
+          <w:p>
+            <w:pPr>
+              <w:rPr>
+                <w:lang w:val="en-US"/>
+              </w:rPr>
+            </w:pPr>
+            <w:r>
+              <w:rPr>
+                <w:lang w:val="en-US"/>
+              </w:rPr>
+              <w:t>Integer</w:t>
+            </w:r>
+          </w:p>
+        </w:tc>
+        <w:tc>
+          <w:tcPr>
+            <w:tcW w:w="0" w:type="auto"/>
+            <w:vAlign w:val="center"/>
+            <w:hideMark/>
+          </w:tcPr>
+          <w:p>
+            <w:pPr>
+              <w:rPr>
+                <w:lang w:val="en-US"/>
+              </w:rPr>
+            </w:pPr>
+            <w:r>
+              <w:rPr>
+                <w:lang w:val="en-US"/>
+              </w:rPr>
+              <w:t>项目的收益</w:t>
             </w:r>
           </w:p>
         </w:tc>
@@ -897,53 +2022,53 @@
                 <w:lang w:val="en-US"/>
               </w:rPr>
             </w:pPr>
-            <w:r>
-              <w:rPr>
-                <w:b/>
-                <w:bCs/>
-                <w:lang w:val="en-US"/>
-              </w:rPr>
-              <w:t>TypeCout.java</w:t>
-            </w:r>
-          </w:p>
-        </w:tc>
-        <w:tc>
-          <w:tcPr>
-            <w:tcW w:w="0" w:type="auto"/>
-            <w:vAlign w:val="center"/>
-            <w:hideMark/>
-          </w:tcPr>
-          <w:p>
-            <w:pPr>
-              <w:rPr>
-                <w:lang w:val="en-US"/>
-              </w:rPr>
-            </w:pPr>
-            <w:r>
-              <w:rPr>
-                <w:lang w:val="en-US"/>
-              </w:rPr>
-              <w:t>枚举</w:t>
-            </w:r>
-          </w:p>
-        </w:tc>
-        <w:tc>
-          <w:tcPr>
-            <w:tcW w:w="0" w:type="auto"/>
-            <w:vAlign w:val="center"/>
-            <w:hideMark/>
-          </w:tcPr>
-          <w:p>
-            <w:pPr>
-              <w:rPr>
-                <w:lang w:val="en-US"/>
-              </w:rPr>
-            </w:pPr>
-            <w:r>
-              <w:rPr>
-                <w:lang w:val="en-US"/>
-              </w:rPr>
-              <w:t>定义三种成本类型（ECONOMIQUE, SOCIAL, ENVIRONNEMENTAL）</w:t>
+            <w:proofErr w:type="spellStart"/>
+            <w:r>
+              <w:rPr>
+                <w:lang w:val="en-US"/>
+              </w:rPr>
+              <w:t>coutEconomique</w:t>
+            </w:r>
+            <w:proofErr w:type="spellEnd"/>
+          </w:p>
+        </w:tc>
+        <w:tc>
+          <w:tcPr>
+            <w:tcW w:w="0" w:type="auto"/>
+            <w:vAlign w:val="center"/>
+            <w:hideMark/>
+          </w:tcPr>
+          <w:p>
+            <w:pPr>
+              <w:rPr>
+                <w:lang w:val="en-US"/>
+              </w:rPr>
+            </w:pPr>
+            <w:r>
+              <w:rPr>
+                <w:lang w:val="en-US"/>
+              </w:rPr>
+              <w:t>Integer</w:t>
+            </w:r>
+          </w:p>
+        </w:tc>
+        <w:tc>
+          <w:tcPr>
+            <w:tcW w:w="0" w:type="auto"/>
+            <w:vAlign w:val="center"/>
+            <w:hideMark/>
+          </w:tcPr>
+          <w:p>
+            <w:pPr>
+              <w:rPr>
+                <w:lang w:val="en-US"/>
+              </w:rPr>
+            </w:pPr>
+            <w:r>
+              <w:rPr>
+                <w:lang w:val="en-US"/>
+              </w:rPr>
+              <w:t>经济成本</w:t>
             </w:r>
           </w:p>
         </w:tc>
@@ -964,81 +2089,53 @@
                 <w:lang w:val="en-US"/>
               </w:rPr>
             </w:pPr>
-            <w:r>
-              <w:rPr>
-                <w:b/>
-                <w:bCs/>
-                <w:lang w:val="en-US"/>
-              </w:rPr>
-              <w:t>EquipeMunicipale.java</w:t>
-            </w:r>
-          </w:p>
-        </w:tc>
-        <w:tc>
-          <w:tcPr>
-            <w:tcW w:w="0" w:type="auto"/>
-            <w:vAlign w:val="center"/>
-            <w:hideMark/>
-          </w:tcPr>
-          <w:p>
-            <w:pPr>
-              <w:rPr>
-                <w:lang w:val="en-US"/>
-              </w:rPr>
-            </w:pPr>
-            <w:r>
-              <w:rPr>
-                <w:lang w:val="en-US"/>
-              </w:rPr>
-              <w:t>普通类</w:t>
-            </w:r>
-          </w:p>
-        </w:tc>
-        <w:tc>
-          <w:tcPr>
-            <w:tcW w:w="0" w:type="auto"/>
-            <w:vAlign w:val="center"/>
-            <w:hideMark/>
-          </w:tcPr>
-          <w:p>
-            <w:pPr>
-              <w:rPr>
-                <w:lang w:val="en-US"/>
-              </w:rPr>
-            </w:pPr>
-            <w:r>
-              <w:rPr>
-                <w:lang w:val="en-US"/>
-              </w:rPr>
-              <w:t xml:space="preserve">组合所有成员（一个 </w:t>
-            </w:r>
             <w:proofErr w:type="spellStart"/>
             <w:r>
               <w:rPr>
                 <w:lang w:val="en-US"/>
               </w:rPr>
-              <w:t>élu</w:t>
+              <w:t>coutSocial</w:t>
             </w:r>
             <w:proofErr w:type="spellEnd"/>
-            <w:r>
-              <w:rPr>
-                <w:lang w:val="en-US"/>
-              </w:rPr>
-              <w:t xml:space="preserve">, 三个 </w:t>
-            </w:r>
-            <w:proofErr w:type="spellStart"/>
-            <w:r>
-              <w:rPr>
-                <w:lang w:val="en-US"/>
-              </w:rPr>
-              <w:t>évaluateurs</w:t>
-            </w:r>
-            <w:proofErr w:type="spellEnd"/>
-            <w:r>
-              <w:rPr>
-                <w:lang w:val="en-US"/>
-              </w:rPr>
-              <w:t>, 多个 experts），执行模拟循环</w:t>
+          </w:p>
+        </w:tc>
+        <w:tc>
+          <w:tcPr>
+            <w:tcW w:w="0" w:type="auto"/>
+            <w:vAlign w:val="center"/>
+            <w:hideMark/>
+          </w:tcPr>
+          <w:p>
+            <w:pPr>
+              <w:rPr>
+                <w:lang w:val="en-US"/>
+              </w:rPr>
+            </w:pPr>
+            <w:r>
+              <w:rPr>
+                <w:lang w:val="en-US"/>
+              </w:rPr>
+              <w:t>Integer</w:t>
+            </w:r>
+          </w:p>
+        </w:tc>
+        <w:tc>
+          <w:tcPr>
+            <w:tcW w:w="0" w:type="auto"/>
+            <w:vAlign w:val="center"/>
+            <w:hideMark/>
+          </w:tcPr>
+          <w:p>
+            <w:pPr>
+              <w:rPr>
+                <w:lang w:val="en-US"/>
+              </w:rPr>
+            </w:pPr>
+            <w:r>
+              <w:rPr>
+                <w:lang w:val="en-US"/>
+              </w:rPr>
+              <w:t>社会成本</w:t>
             </w:r>
           </w:p>
         </w:tc>
@@ -1059,54 +2156,1873 @@
                 <w:lang w:val="en-US"/>
               </w:rPr>
             </w:pPr>
-            <w:r>
+            <w:proofErr w:type="spellStart"/>
+            <w:r>
+              <w:rPr>
+                <w:lang w:val="en-US"/>
+              </w:rPr>
+              <w:lastRenderedPageBreak/>
+              <w:t>coutEnvironnemental</w:t>
+            </w:r>
+            <w:proofErr w:type="spellEnd"/>
+          </w:p>
+        </w:tc>
+        <w:tc>
+          <w:tcPr>
+            <w:tcW w:w="0" w:type="auto"/>
+            <w:vAlign w:val="center"/>
+            <w:hideMark/>
+          </w:tcPr>
+          <w:p>
+            <w:pPr>
+              <w:rPr>
+                <w:lang w:val="en-US"/>
+              </w:rPr>
+            </w:pPr>
+            <w:r>
+              <w:rPr>
+                <w:lang w:val="en-US"/>
+              </w:rPr>
+              <w:t>Integer</w:t>
+            </w:r>
+          </w:p>
+        </w:tc>
+        <w:tc>
+          <w:tcPr>
+            <w:tcW w:w="0" w:type="auto"/>
+            <w:vAlign w:val="center"/>
+            <w:hideMark/>
+          </w:tcPr>
+          <w:p>
+            <w:pPr>
+              <w:rPr>
+                <w:lang w:val="en-US"/>
+              </w:rPr>
+            </w:pPr>
+            <w:r>
+              <w:rPr>
+                <w:lang w:val="en-US"/>
+              </w:rPr>
+              <w:t>环境成本</w:t>
+            </w:r>
+          </w:p>
+        </w:tc>
+      </w:tr>
+    </w:tbl>
+    <w:p>
+      <w:pPr>
+        <w:rPr>
+          <w:lang w:val="en-US"/>
+        </w:rPr>
+      </w:pPr>
+      <w:r>
+        <w:rPr>
+          <w:lang w:val="en-US"/>
+        </w:rPr>
+        <w:t>提供：</w:t>
+      </w:r>
+    </w:p>
+    <w:p>
+      <w:pPr>
+        <w:numPr>
+          <w:ilvl w:val="0"/>
+          <w:numId w:val="3"/>
+        </w:numPr>
+        <w:rPr>
+          <w:lang w:val="en-US"/>
+        </w:rPr>
+      </w:pPr>
+      <w:proofErr w:type="spellStart"/>
+      <w:r>
+        <w:rPr>
+          <w:lang w:val="en-US"/>
+        </w:rPr>
+        <w:t>estComplet</w:t>
+      </w:r>
+      <w:proofErr w:type="spellEnd"/>
+      <w:r>
+        <w:rPr>
+          <w:lang w:val="en-US"/>
+        </w:rPr>
+        <w:t>() 检查是否评估完成</w:t>
+      </w:r>
+    </w:p>
+    <w:p>
+      <w:pPr>
+        <w:numPr>
+          <w:ilvl w:val="0"/>
+          <w:numId w:val="3"/>
+        </w:numPr>
+        <w:rPr>
+          <w:lang w:val="en-US"/>
+        </w:rPr>
+      </w:pPr>
+      <w:proofErr w:type="spellStart"/>
+      <w:r>
+        <w:rPr>
+          <w:lang w:val="en-US"/>
+        </w:rPr>
+        <w:t>setCout</w:t>
+      </w:r>
+      <w:proofErr w:type="spellEnd"/>
+      <w:r>
+        <w:rPr>
+          <w:lang w:val="en-US"/>
+        </w:rPr>
+        <w:t>(</w:t>
+      </w:r>
+      <w:proofErr w:type="spellStart"/>
+      <w:r>
+        <w:rPr>
+          <w:lang w:val="en-US"/>
+        </w:rPr>
+        <w:t>TypeCout</w:t>
+      </w:r>
+      <w:proofErr w:type="spellEnd"/>
+      <w:r>
+        <w:rPr>
+          <w:lang w:val="en-US"/>
+        </w:rPr>
+        <w:t xml:space="preserve"> type, int </w:t>
+      </w:r>
+      <w:proofErr w:type="spellStart"/>
+      <w:r>
+        <w:rPr>
+          <w:lang w:val="en-US"/>
+        </w:rPr>
+        <w:t>valeur</w:t>
+      </w:r>
+      <w:proofErr w:type="spellEnd"/>
+      <w:r>
+        <w:rPr>
+          <w:lang w:val="en-US"/>
+        </w:rPr>
+        <w:t>) 根据枚举通用设置成本</w:t>
+      </w:r>
+    </w:p>
+    <w:p>
+      <w:pPr>
+        <w:rPr>
+          <w:lang w:val="en-US"/>
+        </w:rPr>
+      </w:pPr>
+      <w:r>
+        <w:rPr>
+          <w:lang w:val="en-US"/>
+        </w:rPr>
+        <w:pict w14:anchorId="1B4E559B">
+          <v:rect id="_x0000_i1069" style="width:0;height:1.5pt" o:hralign="center" o:hrstd="t" o:hr="t" fillcolor="#a0a0a0" stroked="f"/>
+        </w:pict>
+      </w:r>
+    </w:p>
+    <w:p>
+      <w:pPr>
+        <w:rPr>
+          <w:b/>
+          <w:bCs/>
+          <w:lang w:val="en-US"/>
+        </w:rPr>
+      </w:pPr>
+      <w:r>
+        <w:rPr>
+          <w:b/>
+          <w:bCs/>
+          <w:lang w:val="en-US"/>
+        </w:rPr>
+        <w:t>4. 背包建模（</w:t>
+      </w:r>
+      <w:proofErr w:type="spellStart"/>
+      <w:r>
+        <w:rPr>
+          <w:b/>
+          <w:bCs/>
+          <w:lang w:val="en-US"/>
+        </w:rPr>
+        <w:t>SacADos</w:t>
+      </w:r>
+      <w:proofErr w:type="spellEnd"/>
+      <w:r>
+        <w:rPr>
+          <w:b/>
+          <w:bCs/>
+          <w:lang w:val="en-US"/>
+        </w:rPr>
+        <w:t>）</w:t>
+      </w:r>
+    </w:p>
+    <w:p>
+      <w:pPr>
+        <w:rPr>
+          <w:b/>
+          <w:bCs/>
+        </w:rPr>
+      </w:pPr>
+      <w:r>
+        <w:rPr>
+          <w:b/>
+          <w:bCs/>
+        </w:rPr>
+        <w:t>4.1 Objet</w:t>
+      </w:r>
+    </w:p>
+    <w:p>
+      <w:r>
+        <w:t>private int utilite;</w:t>
+      </w:r>
+    </w:p>
+    <w:p>
+      <w:r>
+        <w:t>private int[] couts;</w:t>
+      </w:r>
+    </w:p>
+    <w:p>
+      <w:pPr>
+        <w:rPr>
+          <w:b/>
+          <w:bCs/>
+          <w:lang w:val="en-US"/>
+        </w:rPr>
+      </w:pPr>
+      <w:r>
+        <w:rPr>
+          <w:b/>
+          <w:bCs/>
+          <w:lang w:val="en-US"/>
+        </w:rPr>
+        <w:t xml:space="preserve">4.2 </w:t>
+      </w:r>
+      <w:proofErr w:type="spellStart"/>
+      <w:r>
+        <w:rPr>
+          <w:b/>
+          <w:bCs/>
+          <w:lang w:val="en-US"/>
+        </w:rPr>
+        <w:t>SacADos</w:t>
+      </w:r>
+      <w:proofErr w:type="spellEnd"/>
+    </w:p>
+    <w:p>
+      <w:pPr>
+        <w:rPr>
+          <w:lang w:val="en-US"/>
+        </w:rPr>
+      </w:pPr>
+      <w:r>
+        <w:rPr>
+          <w:lang w:val="en-US"/>
+        </w:rPr>
+        <w:t>职责：</w:t>
+      </w:r>
+    </w:p>
+    <w:p>
+      <w:pPr>
+        <w:numPr>
+          <w:ilvl w:val="0"/>
+          <w:numId w:val="4"/>
+        </w:numPr>
+        <w:rPr>
+          <w:lang w:val="en-US"/>
+        </w:rPr>
+      </w:pPr>
+      <w:r>
+        <w:rPr>
+          <w:lang w:val="en-US"/>
+        </w:rPr>
+        <w:t>表示一组对象的背包约束</w:t>
+      </w:r>
+    </w:p>
+    <w:p>
+      <w:pPr>
+        <w:numPr>
+          <w:ilvl w:val="0"/>
+          <w:numId w:val="4"/>
+        </w:numPr>
+        <w:rPr>
+          <w:lang w:val="en-US"/>
+        </w:rPr>
+      </w:pPr>
+      <w:r>
+        <w:rPr>
+          <w:lang w:val="en-US"/>
+        </w:rPr>
+        <w:t>提供可行性验证 &amp; 计算解的总效用</w:t>
+      </w:r>
+    </w:p>
+    <w:p>
+      <w:pPr>
+        <w:rPr>
+          <w:lang w:val="en-US"/>
+        </w:rPr>
+      </w:pPr>
+      <w:r>
+        <w:rPr>
+          <w:lang w:val="en-US"/>
+        </w:rPr>
+        <w:t>方法：</w:t>
+      </w:r>
+    </w:p>
+    <w:tbl>
+      <w:tblPr>
+        <w:tblW w:w="0" w:type="auto"/>
+        <w:tblCellSpacing w:w="15" w:type="dxa"/>
+        <w:tblCellMar>
+          <w:top w:w="15" w:type="dxa"/>
+          <w:left w:w="15" w:type="dxa"/>
+          <w:bottom w:w="15" w:type="dxa"/>
+          <w:right w:w="15" w:type="dxa"/>
+        </w:tblCellMar>
+        <w:tblLook w:val="04A0" w:firstRow="1" w:lastRow="0" w:firstColumn="1" w:lastColumn="0" w:noHBand="0" w:noVBand="1"/>
+      </w:tblPr>
+      <w:tblGrid>
+        <w:gridCol w:w="4345"/>
+        <w:gridCol w:w="1835"/>
+      </w:tblGrid>
+      <w:tr>
+        <w:trPr>
+          <w:tblHeader/>
+          <w:tblCellSpacing w:w="15" w:type="dxa"/>
+        </w:trPr>
+        <w:tc>
+          <w:tcPr>
+            <w:tcW w:w="0" w:type="auto"/>
+            <w:vAlign w:val="center"/>
+            <w:hideMark/>
+          </w:tcPr>
+          <w:p>
+            <w:pPr>
               <w:rPr>
                 <w:b/>
                 <w:bCs/>
                 <w:lang w:val="en-US"/>
               </w:rPr>
-              <w:t>Simulation.java</w:t>
-            </w:r>
-          </w:p>
-        </w:tc>
-        <w:tc>
-          <w:tcPr>
-            <w:tcW w:w="0" w:type="auto"/>
-            <w:vAlign w:val="center"/>
-            <w:hideMark/>
-          </w:tcPr>
-          <w:p>
-            <w:pPr>
-              <w:rPr>
-                <w:lang w:val="en-US"/>
-              </w:rPr>
-            </w:pPr>
-            <w:r>
-              <w:rPr>
-                <w:lang w:val="en-US"/>
-              </w:rPr>
-              <w:t>工具类（可选）</w:t>
-            </w:r>
-          </w:p>
-        </w:tc>
-        <w:tc>
-          <w:tcPr>
-            <w:tcW w:w="0" w:type="auto"/>
-            <w:vAlign w:val="center"/>
-            <w:hideMark/>
-          </w:tcPr>
-          <w:p>
-            <w:pPr>
-              <w:rPr>
-                <w:lang w:val="en-US"/>
-              </w:rPr>
-            </w:pPr>
-            <w:r>
-              <w:rPr>
-                <w:lang w:val="en-US"/>
-              </w:rPr>
-              <w:t>用于生成随机数据、执行完整模拟循环（如 main 调用它）</w:t>
-            </w:r>
+            </w:pPr>
+            <w:r>
+              <w:rPr>
+                <w:b/>
+                <w:bCs/>
+                <w:lang w:val="en-US"/>
+              </w:rPr>
+              <w:t>方法</w:t>
+            </w:r>
+          </w:p>
+        </w:tc>
+        <w:tc>
+          <w:tcPr>
+            <w:tcW w:w="0" w:type="auto"/>
+            <w:vAlign w:val="center"/>
+            <w:hideMark/>
+          </w:tcPr>
+          <w:p>
+            <w:pPr>
+              <w:rPr>
+                <w:b/>
+                <w:bCs/>
+                <w:lang w:val="en-US"/>
+              </w:rPr>
+            </w:pPr>
+            <w:r>
+              <w:rPr>
+                <w:b/>
+                <w:bCs/>
+                <w:lang w:val="en-US"/>
+              </w:rPr>
+              <w:t>用途</w:t>
+            </w:r>
+          </w:p>
+        </w:tc>
+      </w:tr>
+      <w:tr>
+        <w:trPr>
+          <w:tblCellSpacing w:w="15" w:type="dxa"/>
+        </w:trPr>
+        <w:tc>
+          <w:tcPr>
+            <w:tcW w:w="0" w:type="auto"/>
+            <w:vAlign w:val="center"/>
+            <w:hideMark/>
+          </w:tcPr>
+          <w:p>
+            <w:pPr>
+              <w:rPr>
+                <w:lang w:val="en-US"/>
+              </w:rPr>
+            </w:pPr>
+            <w:proofErr w:type="spellStart"/>
+            <w:r>
+              <w:rPr>
+                <w:lang w:val="en-US"/>
+              </w:rPr>
+              <w:t>boolean</w:t>
+            </w:r>
+            <w:proofErr w:type="spellEnd"/>
+            <w:r>
+              <w:rPr>
+                <w:lang w:val="en-US"/>
+              </w:rPr>
+              <w:t xml:space="preserve"> </w:t>
+            </w:r>
+            <w:proofErr w:type="spellStart"/>
+            <w:proofErr w:type="gramStart"/>
+            <w:r>
+              <w:rPr>
+                <w:lang w:val="en-US"/>
+              </w:rPr>
+              <w:t>estAdmissible</w:t>
+            </w:r>
+            <w:proofErr w:type="spellEnd"/>
+            <w:r>
+              <w:rPr>
+                <w:lang w:val="en-US"/>
+              </w:rPr>
+              <w:t>(</w:t>
+            </w:r>
+            <w:proofErr w:type="gramEnd"/>
+            <w:r>
+              <w:rPr>
+                <w:lang w:val="en-US"/>
+              </w:rPr>
+              <w:t>List&lt;</w:t>
+            </w:r>
+            <w:proofErr w:type="spellStart"/>
+            <w:r>
+              <w:rPr>
+                <w:lang w:val="en-US"/>
+              </w:rPr>
+              <w:t>Objet</w:t>
+            </w:r>
+            <w:proofErr w:type="spellEnd"/>
+            <w:r>
+              <w:rPr>
+                <w:lang w:val="en-US"/>
+              </w:rPr>
+              <w:t>&gt; selection)</w:t>
+            </w:r>
+          </w:p>
+        </w:tc>
+        <w:tc>
+          <w:tcPr>
+            <w:tcW w:w="0" w:type="auto"/>
+            <w:vAlign w:val="center"/>
+            <w:hideMark/>
+          </w:tcPr>
+          <w:p>
+            <w:pPr>
+              <w:rPr>
+                <w:lang w:val="en-US"/>
+              </w:rPr>
+            </w:pPr>
+            <w:r>
+              <w:rPr>
+                <w:lang w:val="en-US"/>
+              </w:rPr>
+              <w:t>判断是否不超预算</w:t>
+            </w:r>
+          </w:p>
+        </w:tc>
+      </w:tr>
+      <w:tr>
+        <w:trPr>
+          <w:tblCellSpacing w:w="15" w:type="dxa"/>
+        </w:trPr>
+        <w:tc>
+          <w:tcPr>
+            <w:tcW w:w="0" w:type="auto"/>
+            <w:vAlign w:val="center"/>
+            <w:hideMark/>
+          </w:tcPr>
+          <w:p>
+            <w:r>
+              <w:t>int utiliteTotale(List&lt;Objet&gt; selection)</w:t>
+            </w:r>
+          </w:p>
+        </w:tc>
+        <w:tc>
+          <w:tcPr>
+            <w:tcW w:w="0" w:type="auto"/>
+            <w:vAlign w:val="center"/>
+            <w:hideMark/>
+          </w:tcPr>
+          <w:p>
+            <w:pPr>
+              <w:rPr>
+                <w:lang w:val="en-US"/>
+              </w:rPr>
+            </w:pPr>
+            <w:r>
+              <w:rPr>
+                <w:lang w:val="en-US"/>
+              </w:rPr>
+              <w:t>计算解的总效用</w:t>
+            </w:r>
+          </w:p>
+        </w:tc>
+      </w:tr>
+    </w:tbl>
+    <w:p>
+      <w:pPr>
+        <w:rPr>
+          <w:lang w:val="en-US"/>
+        </w:rPr>
+      </w:pPr>
+      <w:r>
+        <w:rPr>
+          <w:lang w:val="en-US"/>
+        </w:rPr>
+        <w:pict w14:anchorId="2736DE4C">
+          <v:rect id="_x0000_i1070" style="width:0;height:1.5pt" o:hralign="center" o:hrstd="t" o:hr="t" fillcolor="#a0a0a0" stroked="f"/>
+        </w:pict>
+      </w:r>
+    </w:p>
+    <w:p>
+      <w:pPr>
+        <w:rPr>
+          <w:b/>
+          <w:bCs/>
+          <w:lang w:val="en-US"/>
+        </w:rPr>
+      </w:pPr>
+      <w:r>
+        <w:rPr>
+          <w:b/>
+          <w:bCs/>
+          <w:lang w:val="en-US"/>
+        </w:rPr>
+        <w:t xml:space="preserve">4.3 </w:t>
+      </w:r>
+      <w:proofErr w:type="spellStart"/>
+      <w:r>
+        <w:rPr>
+          <w:b/>
+          <w:bCs/>
+          <w:lang w:val="en-US"/>
+        </w:rPr>
+        <w:t>VersSacADos</w:t>
+      </w:r>
+      <w:proofErr w:type="spellEnd"/>
+      <w:r>
+        <w:rPr>
+          <w:b/>
+          <w:bCs/>
+          <w:lang w:val="en-US"/>
+        </w:rPr>
+        <w:t>（关键连接）</w:t>
+      </w:r>
+    </w:p>
+    <w:p>
+      <w:pPr>
+        <w:rPr>
+          <w:lang w:val="en-US"/>
+        </w:rPr>
+      </w:pPr>
+      <w:r>
+        <w:rPr>
+          <w:lang w:val="en-US"/>
+        </w:rPr>
+        <w:t xml:space="preserve">功能：把 </w:t>
+      </w:r>
+      <w:proofErr w:type="spellStart"/>
+      <w:r>
+        <w:rPr>
+          <w:lang w:val="en-US"/>
+        </w:rPr>
+        <w:t>Projet</w:t>
+      </w:r>
+      <w:proofErr w:type="spellEnd"/>
+      <w:r>
+        <w:rPr>
+          <w:lang w:val="en-US"/>
+        </w:rPr>
+        <w:t xml:space="preserve"> 转换为 </w:t>
+      </w:r>
+      <w:proofErr w:type="spellStart"/>
+      <w:r>
+        <w:rPr>
+          <w:lang w:val="en-US"/>
+        </w:rPr>
+        <w:t>Objet</w:t>
+      </w:r>
+      <w:proofErr w:type="spellEnd"/>
+    </w:p>
+    <w:p>
+      <w:pPr>
+        <w:rPr>
+          <w:lang w:val="en-US"/>
+        </w:rPr>
+      </w:pPr>
+      <w:r>
+        <w:rPr>
+          <w:lang w:val="en-US"/>
+        </w:rPr>
+        <w:t>支持两种预算模式：</w:t>
+      </w:r>
+    </w:p>
+    <w:tbl>
+      <w:tblPr>
+        <w:tblW w:w="0" w:type="auto"/>
+        <w:tblCellSpacing w:w="15" w:type="dxa"/>
+        <w:tblCellMar>
+          <w:top w:w="15" w:type="dxa"/>
+          <w:left w:w="15" w:type="dxa"/>
+          <w:bottom w:w="15" w:type="dxa"/>
+          <w:right w:w="15" w:type="dxa"/>
+        </w:tblCellMar>
+        <w:tblLook w:val="04A0" w:firstRow="1" w:lastRow="0" w:firstColumn="1" w:lastColumn="0" w:noHBand="0" w:noVBand="1"/>
+      </w:tblPr>
+      <w:tblGrid>
+        <w:gridCol w:w="2700"/>
+        <w:gridCol w:w="2715"/>
+      </w:tblGrid>
+      <w:tr>
+        <w:trPr>
+          <w:tblHeader/>
+          <w:tblCellSpacing w:w="15" w:type="dxa"/>
+        </w:trPr>
+        <w:tc>
+          <w:tcPr>
+            <w:tcW w:w="0" w:type="auto"/>
+            <w:vAlign w:val="center"/>
+            <w:hideMark/>
+          </w:tcPr>
+          <w:p>
+            <w:pPr>
+              <w:rPr>
+                <w:b/>
+                <w:bCs/>
+                <w:lang w:val="en-US"/>
+              </w:rPr>
+            </w:pPr>
+            <w:r>
+              <w:rPr>
+                <w:b/>
+                <w:bCs/>
+                <w:lang w:val="en-US"/>
+              </w:rPr>
+              <w:t>方法</w:t>
+            </w:r>
+          </w:p>
+        </w:tc>
+        <w:tc>
+          <w:tcPr>
+            <w:tcW w:w="0" w:type="auto"/>
+            <w:vAlign w:val="center"/>
+            <w:hideMark/>
+          </w:tcPr>
+          <w:p>
+            <w:pPr>
+              <w:rPr>
+                <w:b/>
+                <w:bCs/>
+                <w:lang w:val="en-US"/>
+              </w:rPr>
+            </w:pPr>
+            <w:r>
+              <w:rPr>
+                <w:b/>
+                <w:bCs/>
+                <w:lang w:val="en-US"/>
+              </w:rPr>
+              <w:t>使用场景</w:t>
+            </w:r>
+          </w:p>
+        </w:tc>
+      </w:tr>
+      <w:tr>
+        <w:trPr>
+          <w:tblCellSpacing w:w="15" w:type="dxa"/>
+        </w:trPr>
+        <w:tc>
+          <w:tcPr>
+            <w:tcW w:w="0" w:type="auto"/>
+            <w:vAlign w:val="center"/>
+            <w:hideMark/>
+          </w:tcPr>
+          <w:p>
+            <w:pPr>
+              <w:rPr>
+                <w:lang w:val="en-US"/>
+              </w:rPr>
+            </w:pPr>
+            <w:proofErr w:type="spellStart"/>
+            <w:proofErr w:type="gramStart"/>
+            <w:r>
+              <w:rPr>
+                <w:lang w:val="en-US"/>
+              </w:rPr>
+              <w:t>depuisProjetSelonCouts</w:t>
+            </w:r>
+            <w:proofErr w:type="spellEnd"/>
+            <w:r>
+              <w:rPr>
+                <w:lang w:val="en-US"/>
+              </w:rPr>
+              <w:t>(</w:t>
+            </w:r>
+            <w:proofErr w:type="gramEnd"/>
+            <w:r>
+              <w:rPr>
+                <w:lang w:val="en-US"/>
+              </w:rPr>
+              <w:t>)</w:t>
+            </w:r>
+          </w:p>
+        </w:tc>
+        <w:tc>
+          <w:tcPr>
+            <w:tcW w:w="0" w:type="auto"/>
+            <w:vAlign w:val="center"/>
+            <w:hideMark/>
+          </w:tcPr>
+          <w:p>
+            <w:pPr>
+              <w:rPr>
+                <w:lang w:val="en-US"/>
+              </w:rPr>
+            </w:pPr>
+            <w:r>
+              <w:rPr>
+                <w:lang w:val="en-US"/>
+              </w:rPr>
+              <w:t xml:space="preserve">按 </w:t>
+            </w:r>
+            <w:r>
+              <w:rPr>
+                <w:b/>
+                <w:bCs/>
+                <w:lang w:val="en-US"/>
+              </w:rPr>
+              <w:t>三种成本类型</w:t>
+            </w:r>
+            <w:r>
+              <w:rPr>
+                <w:lang w:val="en-US"/>
+              </w:rPr>
+              <w:t xml:space="preserve"> 作为维度</w:t>
+            </w:r>
+          </w:p>
+        </w:tc>
+      </w:tr>
+      <w:tr>
+        <w:trPr>
+          <w:tblCellSpacing w:w="15" w:type="dxa"/>
+        </w:trPr>
+        <w:tc>
+          <w:tcPr>
+            <w:tcW w:w="0" w:type="auto"/>
+            <w:vAlign w:val="center"/>
+            <w:hideMark/>
+          </w:tcPr>
+          <w:p>
+            <w:pPr>
+              <w:rPr>
+                <w:lang w:val="en-US"/>
+              </w:rPr>
+            </w:pPr>
+            <w:proofErr w:type="spellStart"/>
+            <w:proofErr w:type="gramStart"/>
+            <w:r>
+              <w:rPr>
+                <w:lang w:val="en-US"/>
+              </w:rPr>
+              <w:t>depuisProjetSelonSecteurs</w:t>
+            </w:r>
+            <w:proofErr w:type="spellEnd"/>
+            <w:r>
+              <w:rPr>
+                <w:lang w:val="en-US"/>
+              </w:rPr>
+              <w:t>(</w:t>
+            </w:r>
+            <w:proofErr w:type="gramEnd"/>
+            <w:r>
+              <w:rPr>
+                <w:lang w:val="en-US"/>
+              </w:rPr>
+              <w:t>)</w:t>
+            </w:r>
+          </w:p>
+        </w:tc>
+        <w:tc>
+          <w:tcPr>
+            <w:tcW w:w="0" w:type="auto"/>
+            <w:vAlign w:val="center"/>
+            <w:hideMark/>
+          </w:tcPr>
+          <w:p>
+            <w:pPr>
+              <w:rPr>
+                <w:lang w:val="en-US"/>
+              </w:rPr>
+            </w:pPr>
+            <w:r>
+              <w:rPr>
+                <w:lang w:val="en-US"/>
+              </w:rPr>
+              <w:t xml:space="preserve">按 </w:t>
+            </w:r>
+            <w:r>
+              <w:rPr>
+                <w:b/>
+                <w:bCs/>
+                <w:lang w:val="en-US"/>
+              </w:rPr>
+              <w:t>五个部门预算</w:t>
+            </w:r>
+            <w:r>
+              <w:rPr>
+                <w:lang w:val="en-US"/>
+              </w:rPr>
+              <w:t xml:space="preserve"> 作为维度</w:t>
+            </w:r>
+          </w:p>
+        </w:tc>
+      </w:tr>
+    </w:tbl>
+    <w:p>
+      <w:pPr>
+        <w:rPr>
+          <w:lang w:val="en-US"/>
+        </w:rPr>
+      </w:pPr>
+      <w:r>
+        <w:rPr>
+          <w:lang w:val="en-US"/>
+        </w:rPr>
+        <w:pict w14:anchorId="7EFACBEB">
+          <v:rect id="_x0000_i1071" style="width:0;height:1.5pt" o:hralign="center" o:hrstd="t" o:hr="t" fillcolor="#a0a0a0" stroked="f"/>
+        </w:pict>
+      </w:r>
+    </w:p>
+    <w:p>
+      <w:pPr>
+        <w:rPr>
+          <w:b/>
+          <w:bCs/>
+          <w:lang w:val="en-US"/>
+        </w:rPr>
+      </w:pPr>
+      <w:r>
+        <w:rPr>
+          <w:b/>
+          <w:bCs/>
+          <w:lang w:val="en-US"/>
+        </w:rPr>
+        <w:lastRenderedPageBreak/>
+        <w:t>5. 求解算法（</w:t>
+      </w:r>
+      <w:proofErr w:type="spellStart"/>
+      <w:r>
+        <w:rPr>
+          <w:b/>
+          <w:bCs/>
+          <w:lang w:val="en-US"/>
+        </w:rPr>
+        <w:t>Solveurs</w:t>
+      </w:r>
+      <w:proofErr w:type="spellEnd"/>
+      <w:r>
+        <w:rPr>
+          <w:b/>
+          <w:bCs/>
+          <w:lang w:val="en-US"/>
+        </w:rPr>
+        <w:t>）</w:t>
+      </w:r>
+    </w:p>
+    <w:tbl>
+      <w:tblPr>
+        <w:tblW w:w="0" w:type="auto"/>
+        <w:tblCellSpacing w:w="15" w:type="dxa"/>
+        <w:tblCellMar>
+          <w:top w:w="15" w:type="dxa"/>
+          <w:left w:w="15" w:type="dxa"/>
+          <w:bottom w:w="15" w:type="dxa"/>
+          <w:right w:w="15" w:type="dxa"/>
+        </w:tblCellMar>
+        <w:tblLook w:val="04A0" w:firstRow="1" w:lastRow="0" w:firstColumn="1" w:lastColumn="0" w:noHBand="0" w:noVBand="1"/>
+      </w:tblPr>
+      <w:tblGrid>
+        <w:gridCol w:w="2030"/>
+        <w:gridCol w:w="4353"/>
+        <w:gridCol w:w="1835"/>
+      </w:tblGrid>
+      <w:tr>
+        <w:trPr>
+          <w:tblHeader/>
+          <w:tblCellSpacing w:w="15" w:type="dxa"/>
+        </w:trPr>
+        <w:tc>
+          <w:tcPr>
+            <w:tcW w:w="0" w:type="auto"/>
+            <w:vAlign w:val="center"/>
+            <w:hideMark/>
+          </w:tcPr>
+          <w:p>
+            <w:pPr>
+              <w:rPr>
+                <w:b/>
+                <w:bCs/>
+                <w:lang w:val="en-US"/>
+              </w:rPr>
+            </w:pPr>
+            <w:r>
+              <w:rPr>
+                <w:b/>
+                <w:bCs/>
+                <w:lang w:val="en-US"/>
+              </w:rPr>
+              <w:t>类</w:t>
+            </w:r>
+          </w:p>
+        </w:tc>
+        <w:tc>
+          <w:tcPr>
+            <w:tcW w:w="0" w:type="auto"/>
+            <w:vAlign w:val="center"/>
+            <w:hideMark/>
+          </w:tcPr>
+          <w:p>
+            <w:pPr>
+              <w:rPr>
+                <w:b/>
+                <w:bCs/>
+                <w:lang w:val="en-US"/>
+              </w:rPr>
+            </w:pPr>
+            <w:r>
+              <w:rPr>
+                <w:b/>
+                <w:bCs/>
+                <w:lang w:val="en-US"/>
+              </w:rPr>
+              <w:t>方法</w:t>
+            </w:r>
+          </w:p>
+        </w:tc>
+        <w:tc>
+          <w:tcPr>
+            <w:tcW w:w="0" w:type="auto"/>
+            <w:vAlign w:val="center"/>
+            <w:hideMark/>
+          </w:tcPr>
+          <w:p>
+            <w:pPr>
+              <w:rPr>
+                <w:b/>
+                <w:bCs/>
+                <w:lang w:val="en-US"/>
+              </w:rPr>
+            </w:pPr>
+            <w:r>
+              <w:rPr>
+                <w:b/>
+                <w:bCs/>
+                <w:lang w:val="en-US"/>
+              </w:rPr>
+              <w:t>描述</w:t>
+            </w:r>
+          </w:p>
+        </w:tc>
+      </w:tr>
+      <w:tr>
+        <w:trPr>
+          <w:tblCellSpacing w:w="15" w:type="dxa"/>
+        </w:trPr>
+        <w:tc>
+          <w:tcPr>
+            <w:tcW w:w="0" w:type="auto"/>
+            <w:vAlign w:val="center"/>
+            <w:hideMark/>
+          </w:tcPr>
+          <w:p>
+            <w:pPr>
+              <w:rPr>
+                <w:lang w:val="en-US"/>
+              </w:rPr>
+            </w:pPr>
+            <w:proofErr w:type="spellStart"/>
+            <w:r>
+              <w:rPr>
+                <w:lang w:val="en-US"/>
+              </w:rPr>
+              <w:t>GloutonAjoutSolver</w:t>
+            </w:r>
+            <w:proofErr w:type="spellEnd"/>
+          </w:p>
+        </w:tc>
+        <w:tc>
+          <w:tcPr>
+            <w:tcW w:w="0" w:type="auto"/>
+            <w:vAlign w:val="center"/>
+            <w:hideMark/>
+          </w:tcPr>
+          <w:p>
+            <w:pPr>
+              <w:rPr>
+                <w:lang w:val="en-US"/>
+              </w:rPr>
+            </w:pPr>
+            <w:proofErr w:type="spellStart"/>
+            <w:proofErr w:type="gramStart"/>
+            <w:r>
+              <w:rPr>
+                <w:lang w:val="en-US"/>
+              </w:rPr>
+              <w:t>resoudre</w:t>
+            </w:r>
+            <w:proofErr w:type="spellEnd"/>
+            <w:r>
+              <w:rPr>
+                <w:lang w:val="en-US"/>
+              </w:rPr>
+              <w:t>(</w:t>
+            </w:r>
+            <w:proofErr w:type="spellStart"/>
+            <w:proofErr w:type="gramEnd"/>
+            <w:r>
+              <w:rPr>
+                <w:lang w:val="en-US"/>
+              </w:rPr>
+              <w:t>SacADos</w:t>
+            </w:r>
+            <w:proofErr w:type="spellEnd"/>
+            <w:r>
+              <w:rPr>
+                <w:lang w:val="en-US"/>
+              </w:rPr>
+              <w:t>, Comparator)</w:t>
+            </w:r>
+          </w:p>
+        </w:tc>
+        <w:tc>
+          <w:tcPr>
+            <w:tcW w:w="0" w:type="auto"/>
+            <w:vAlign w:val="center"/>
+            <w:hideMark/>
+          </w:tcPr>
+          <w:p>
+            <w:pPr>
+              <w:rPr>
+                <w:lang w:val="en-US"/>
+              </w:rPr>
+            </w:pPr>
+            <w:r>
+              <w:rPr>
+                <w:lang w:val="en-US"/>
+              </w:rPr>
+              <w:t>添加优先</w:t>
+            </w:r>
+          </w:p>
+        </w:tc>
+      </w:tr>
+      <w:tr>
+        <w:trPr>
+          <w:tblCellSpacing w:w="15" w:type="dxa"/>
+        </w:trPr>
+        <w:tc>
+          <w:tcPr>
+            <w:tcW w:w="0" w:type="auto"/>
+            <w:vAlign w:val="center"/>
+            <w:hideMark/>
+          </w:tcPr>
+          <w:p>
+            <w:pPr>
+              <w:rPr>
+                <w:lang w:val="en-US"/>
+              </w:rPr>
+            </w:pPr>
+            <w:proofErr w:type="spellStart"/>
+            <w:r>
+              <w:rPr>
+                <w:lang w:val="en-US"/>
+              </w:rPr>
+              <w:t>GloutonRetraitSolver</w:t>
+            </w:r>
+            <w:proofErr w:type="spellEnd"/>
+          </w:p>
+        </w:tc>
+        <w:tc>
+          <w:tcPr>
+            <w:tcW w:w="0" w:type="auto"/>
+            <w:vAlign w:val="center"/>
+            <w:hideMark/>
+          </w:tcPr>
+          <w:p>
+            <w:pPr>
+              <w:rPr>
+                <w:lang w:val="en-US"/>
+              </w:rPr>
+            </w:pPr>
+            <w:proofErr w:type="spellStart"/>
+            <w:proofErr w:type="gramStart"/>
+            <w:r>
+              <w:rPr>
+                <w:lang w:val="en-US"/>
+              </w:rPr>
+              <w:t>resoudre</w:t>
+            </w:r>
+            <w:proofErr w:type="spellEnd"/>
+            <w:r>
+              <w:rPr>
+                <w:lang w:val="en-US"/>
+              </w:rPr>
+              <w:t>(</w:t>
+            </w:r>
+            <w:proofErr w:type="spellStart"/>
+            <w:proofErr w:type="gramEnd"/>
+            <w:r>
+              <w:rPr>
+                <w:lang w:val="en-US"/>
+              </w:rPr>
+              <w:t>SacADos</w:t>
+            </w:r>
+            <w:proofErr w:type="spellEnd"/>
+            <w:r>
+              <w:rPr>
+                <w:lang w:val="en-US"/>
+              </w:rPr>
+              <w:t>, Comparator, Comparator)</w:t>
+            </w:r>
+          </w:p>
+        </w:tc>
+        <w:tc>
+          <w:tcPr>
+            <w:tcW w:w="0" w:type="auto"/>
+            <w:vAlign w:val="center"/>
+            <w:hideMark/>
+          </w:tcPr>
+          <w:p>
+            <w:pPr>
+              <w:rPr>
+                <w:lang w:val="en-US"/>
+              </w:rPr>
+            </w:pPr>
+            <w:r>
+              <w:rPr>
+                <w:lang w:val="en-US"/>
+              </w:rPr>
+              <w:t>移除优先</w:t>
+            </w:r>
+          </w:p>
+        </w:tc>
+      </w:tr>
+      <w:tr>
+        <w:trPr>
+          <w:tblCellSpacing w:w="15" w:type="dxa"/>
+        </w:trPr>
+        <w:tc>
+          <w:tcPr>
+            <w:tcW w:w="0" w:type="auto"/>
+            <w:vAlign w:val="center"/>
+            <w:hideMark/>
+          </w:tcPr>
+          <w:p>
+            <w:pPr>
+              <w:rPr>
+                <w:lang w:val="en-US"/>
+              </w:rPr>
+            </w:pPr>
+            <w:proofErr w:type="spellStart"/>
+            <w:r>
+              <w:rPr>
+                <w:lang w:val="en-US"/>
+              </w:rPr>
+              <w:t>HillClimbingSolver</w:t>
+            </w:r>
+            <w:proofErr w:type="spellEnd"/>
+          </w:p>
+        </w:tc>
+        <w:tc>
+          <w:tcPr>
+            <w:tcW w:w="0" w:type="auto"/>
+            <w:vAlign w:val="center"/>
+            <w:hideMark/>
+          </w:tcPr>
+          <w:p>
+            <w:pPr>
+              <w:rPr>
+                <w:lang w:val="en-US"/>
+              </w:rPr>
+            </w:pPr>
+            <w:proofErr w:type="spellStart"/>
+            <w:proofErr w:type="gramStart"/>
+            <w:r>
+              <w:rPr>
+                <w:lang w:val="en-US"/>
+              </w:rPr>
+              <w:t>resoudre</w:t>
+            </w:r>
+            <w:proofErr w:type="spellEnd"/>
+            <w:r>
+              <w:rPr>
+                <w:lang w:val="en-US"/>
+              </w:rPr>
+              <w:t>(</w:t>
+            </w:r>
+            <w:proofErr w:type="spellStart"/>
+            <w:proofErr w:type="gramEnd"/>
+            <w:r>
+              <w:rPr>
+                <w:lang w:val="en-US"/>
+              </w:rPr>
+              <w:t>SacADos</w:t>
+            </w:r>
+            <w:proofErr w:type="spellEnd"/>
+            <w:r>
+              <w:rPr>
+                <w:lang w:val="en-US"/>
+              </w:rPr>
+              <w:t xml:space="preserve">, </w:t>
+            </w:r>
+            <w:proofErr w:type="spellStart"/>
+            <w:r>
+              <w:rPr>
+                <w:lang w:val="en-US"/>
+              </w:rPr>
+              <w:t>solutionInitiale</w:t>
+            </w:r>
+            <w:proofErr w:type="spellEnd"/>
+            <w:r>
+              <w:rPr>
+                <w:lang w:val="en-US"/>
+              </w:rPr>
+              <w:t>)</w:t>
+            </w:r>
+          </w:p>
+        </w:tc>
+        <w:tc>
+          <w:tcPr>
+            <w:tcW w:w="0" w:type="auto"/>
+            <w:vAlign w:val="center"/>
+            <w:hideMark/>
+          </w:tcPr>
+          <w:p>
+            <w:pPr>
+              <w:rPr>
+                <w:lang w:val="en-US"/>
+              </w:rPr>
+            </w:pPr>
+            <w:r>
+              <w:rPr>
+                <w:lang w:val="en-US"/>
+              </w:rPr>
+              <w:t>局部搜索迭代优化</w:t>
+            </w:r>
+          </w:p>
+        </w:tc>
+      </w:tr>
+      <w:tr>
+        <w:trPr>
+          <w:tblCellSpacing w:w="15" w:type="dxa"/>
+        </w:trPr>
+        <w:tc>
+          <w:tcPr>
+            <w:tcW w:w="0" w:type="auto"/>
+            <w:vAlign w:val="center"/>
+            <w:hideMark/>
+          </w:tcPr>
+          <w:p>
+            <w:pPr>
+              <w:rPr>
+                <w:lang w:val="en-US"/>
+              </w:rPr>
+            </w:pPr>
+            <w:proofErr w:type="spellStart"/>
+            <w:r>
+              <w:rPr>
+                <w:lang w:val="en-US"/>
+              </w:rPr>
+              <w:t>Comparateurs</w:t>
+            </w:r>
+            <w:proofErr w:type="spellEnd"/>
+          </w:p>
+        </w:tc>
+        <w:tc>
+          <w:tcPr>
+            <w:tcW w:w="0" w:type="auto"/>
+            <w:vAlign w:val="center"/>
+            <w:hideMark/>
+          </w:tcPr>
+          <w:p>
+            <w:pPr>
+              <w:rPr>
+                <w:lang w:val="en-US"/>
+              </w:rPr>
+            </w:pPr>
+            <w:proofErr w:type="gramStart"/>
+            <w:r>
+              <w:rPr>
+                <w:lang w:val="en-US"/>
+              </w:rPr>
+              <w:t>f(</w:t>
+            </w:r>
+            <w:proofErr w:type="gramEnd"/>
+            <w:r>
+              <w:rPr>
+                <w:lang w:val="en-US"/>
+              </w:rPr>
+              <w:t xml:space="preserve">), </w:t>
+            </w:r>
+            <w:proofErr w:type="gramStart"/>
+            <w:r>
+              <w:rPr>
+                <w:lang w:val="en-US"/>
+              </w:rPr>
+              <w:t>fmax(</w:t>
+            </w:r>
+            <w:proofErr w:type="gramEnd"/>
+            <w:r>
+              <w:rPr>
+                <w:lang w:val="en-US"/>
+              </w:rPr>
+              <w:t xml:space="preserve">), </w:t>
+            </w:r>
+            <w:proofErr w:type="spellStart"/>
+            <w:proofErr w:type="gramStart"/>
+            <w:r>
+              <w:rPr>
+                <w:lang w:val="en-US"/>
+              </w:rPr>
+              <w:t>fmv</w:t>
+            </w:r>
+            <w:proofErr w:type="spellEnd"/>
+            <w:r>
+              <w:rPr>
+                <w:lang w:val="en-US"/>
+              </w:rPr>
+              <w:t>(</w:t>
+            </w:r>
+            <w:proofErr w:type="gramEnd"/>
+            <w:r>
+              <w:rPr>
+                <w:lang w:val="en-US"/>
+              </w:rPr>
+              <w:t>)</w:t>
+            </w:r>
+          </w:p>
+        </w:tc>
+        <w:tc>
+          <w:tcPr>
+            <w:tcW w:w="0" w:type="auto"/>
+            <w:vAlign w:val="center"/>
+            <w:hideMark/>
+          </w:tcPr>
+          <w:p>
+            <w:pPr>
+              <w:rPr>
+                <w:lang w:val="en-US"/>
+              </w:rPr>
+            </w:pPr>
+            <w:r>
+              <w:rPr>
+                <w:lang w:val="en-US"/>
+              </w:rPr>
+              <w:t>项目排序策略</w:t>
+            </w:r>
+          </w:p>
+        </w:tc>
+      </w:tr>
+    </w:tbl>
+    <w:p>
+      <w:pPr>
+        <w:rPr>
+          <w:lang w:val="en-US"/>
+        </w:rPr>
+      </w:pPr>
+      <w:r>
+        <w:rPr>
+          <w:rFonts w:ascii="Segoe UI Emoji" w:hAnsi="Segoe UI Emoji" w:cs="Segoe UI Emoji"/>
+          <w:lang w:val="en-US"/>
+        </w:rPr>
+        <w:t>✅</w:t>
+      </w:r>
+      <w:r>
+        <w:rPr>
+          <w:lang w:val="en-US"/>
+        </w:rPr>
+        <w:t xml:space="preserve"> Comparator 使用策略模式，允许动态切换排序依据。</w:t>
+      </w:r>
+    </w:p>
+    <w:p>
+      <w:pPr>
+        <w:rPr>
+          <w:lang w:val="en-US"/>
+        </w:rPr>
+      </w:pPr>
+      <w:r>
+        <w:rPr>
+          <w:lang w:val="en-US"/>
+        </w:rPr>
+        <w:pict w14:anchorId="766DED0E">
+          <v:rect id="_x0000_i1072" style="width:0;height:1.5pt" o:hralign="center" o:hrstd="t" o:hr="t" fillcolor="#a0a0a0" stroked="f"/>
+        </w:pict>
+      </w:r>
+    </w:p>
+    <w:p>
+      <w:pPr>
+        <w:rPr>
+          <w:b/>
+          <w:bCs/>
+          <w:lang w:val="en-US"/>
+        </w:rPr>
+      </w:pPr>
+      <w:r>
+        <w:rPr>
+          <w:b/>
+          <w:bCs/>
+          <w:lang w:val="en-US"/>
+        </w:rPr>
+        <w:t>6. UML 简易类图（简化版）</w:t>
+      </w:r>
+    </w:p>
+    <w:p>
+      <w:r>
+        <w:t>Personne (abstract)</w:t>
+      </w:r>
+    </w:p>
+    <w:p>
+      <w:r>
+        <w:t xml:space="preserve">  ↑        ↑         ↑</w:t>
+      </w:r>
+    </w:p>
+    <w:p>
+      <w:r>
+        <w:t>Expert   Evaluateur  Elu</w:t>
+      </w:r>
+    </w:p>
+    <w:p>
+      <w:r>
+        <w:t xml:space="preserve">    \        |         /</w:t>
+      </w:r>
+    </w:p>
+    <w:p>
+      <w:r>
+        <w:t xml:space="preserve">      \      |        /</w:t>
+      </w:r>
+    </w:p>
+    <w:p>
+      <w:r>
+        <w:t xml:space="preserve">         Projet</w:t>
+      </w:r>
+    </w:p>
+    <w:p>
+      <w:r>
+        <w:t xml:space="preserve">            ↓</w:t>
+      </w:r>
+    </w:p>
+    <w:p>
+      <w:r>
+        <w:t xml:space="preserve">      VersSacADos ----&gt; SacADos ----&gt; [Solveurs]</w:t>
+      </w:r>
+    </w:p>
+    <w:p>
+      <w:pPr>
+        <w:rPr>
+          <w:lang w:val="en-US"/>
+        </w:rPr>
+      </w:pPr>
+      <w:r>
+        <w:t xml:space="preserve">                             </w:t>
+      </w:r>
+      <w:r>
+        <w:rPr>
+          <w:lang w:val="en-US"/>
+        </w:rPr>
+        <w:t>↑</w:t>
+      </w:r>
+    </w:p>
+    <w:p>
+      <w:pPr>
+        <w:rPr>
+          <w:lang w:val="en-US"/>
+        </w:rPr>
+      </w:pPr>
+      <w:r>
+        <w:rPr>
+          <w:lang w:val="en-US"/>
+        </w:rPr>
+        <w:t xml:space="preserve">                           </w:t>
+      </w:r>
+      <w:proofErr w:type="spellStart"/>
+      <w:proofErr w:type="gramStart"/>
+      <w:r>
+        <w:rPr>
+          <w:lang w:val="en-US"/>
+        </w:rPr>
+        <w:t>Objet</w:t>
+      </w:r>
+      <w:proofErr w:type="spellEnd"/>
+      <w:proofErr w:type="gramEnd"/>
+    </w:p>
+    <w:p>
+      <w:pPr>
+        <w:rPr>
+          <w:lang w:val="en-US"/>
+        </w:rPr>
+      </w:pPr>
+      <w:r>
+        <w:rPr>
+          <w:lang w:val="en-US"/>
+        </w:rPr>
+        <w:pict w14:anchorId="722C277F">
+          <v:rect id="_x0000_i1073" style="width:0;height:1.5pt" o:hralign="center" o:hrstd="t" o:hr="t" fillcolor="#a0a0a0" stroked="f"/>
+        </w:pict>
+      </w:r>
+    </w:p>
+    <w:p>
+      <w:pPr>
+        <w:rPr>
+          <w:b/>
+          <w:bCs/>
+          <w:lang w:val="en-US"/>
+        </w:rPr>
+      </w:pPr>
+      <w:r>
+        <w:rPr>
+          <w:b/>
+          <w:bCs/>
+          <w:lang w:val="en-US"/>
+        </w:rPr>
+        <w:t>7. 封装与模块化</w:t>
+      </w:r>
+    </w:p>
+    <w:tbl>
+      <w:tblPr>
+        <w:tblW w:w="0" w:type="auto"/>
+        <w:tblCellSpacing w:w="15" w:type="dxa"/>
+        <w:tblCellMar>
+          <w:top w:w="15" w:type="dxa"/>
+          <w:left w:w="15" w:type="dxa"/>
+          <w:bottom w:w="15" w:type="dxa"/>
+          <w:right w:w="15" w:type="dxa"/>
+        </w:tblCellMar>
+        <w:tblLook w:val="04A0" w:firstRow="1" w:lastRow="0" w:firstColumn="1" w:lastColumn="0" w:noHBand="0" w:noVBand="1"/>
+      </w:tblPr>
+      <w:tblGrid>
+        <w:gridCol w:w="2934"/>
+        <w:gridCol w:w="3071"/>
+      </w:tblGrid>
+      <w:tr>
+        <w:trPr>
+          <w:tblHeader/>
+          <w:tblCellSpacing w:w="15" w:type="dxa"/>
+        </w:trPr>
+        <w:tc>
+          <w:tcPr>
+            <w:tcW w:w="0" w:type="auto"/>
+            <w:vAlign w:val="center"/>
+            <w:hideMark/>
+          </w:tcPr>
+          <w:p>
+            <w:pPr>
+              <w:rPr>
+                <w:b/>
+                <w:bCs/>
+                <w:lang w:val="en-US"/>
+              </w:rPr>
+            </w:pPr>
+            <w:r>
+              <w:rPr>
+                <w:b/>
+                <w:bCs/>
+                <w:lang w:val="en-US"/>
+              </w:rPr>
+              <w:t>概念</w:t>
+            </w:r>
+          </w:p>
+        </w:tc>
+        <w:tc>
+          <w:tcPr>
+            <w:tcW w:w="0" w:type="auto"/>
+            <w:vAlign w:val="center"/>
+            <w:hideMark/>
+          </w:tcPr>
+          <w:p>
+            <w:pPr>
+              <w:rPr>
+                <w:b/>
+                <w:bCs/>
+                <w:lang w:val="en-US"/>
+              </w:rPr>
+            </w:pPr>
+            <w:r>
+              <w:rPr>
+                <w:b/>
+                <w:bCs/>
+                <w:lang w:val="en-US"/>
+              </w:rPr>
+              <w:t>项目中的体现</w:t>
+            </w:r>
+          </w:p>
+        </w:tc>
+      </w:tr>
+      <w:tr>
+        <w:trPr>
+          <w:tblCellSpacing w:w="15" w:type="dxa"/>
+        </w:trPr>
+        <w:tc>
+          <w:tcPr>
+            <w:tcW w:w="0" w:type="auto"/>
+            <w:vAlign w:val="center"/>
+            <w:hideMark/>
+          </w:tcPr>
+          <w:p>
+            <w:pPr>
+              <w:rPr>
+                <w:lang w:val="en-US"/>
+              </w:rPr>
+            </w:pPr>
+            <w:r>
+              <w:rPr>
+                <w:lang w:val="en-US"/>
+              </w:rPr>
+              <w:t>Encapsulation</w:t>
+            </w:r>
+          </w:p>
+        </w:tc>
+        <w:tc>
+          <w:tcPr>
+            <w:tcW w:w="0" w:type="auto"/>
+            <w:vAlign w:val="center"/>
+            <w:hideMark/>
+          </w:tcPr>
+          <w:p>
+            <w:pPr>
+              <w:rPr>
+                <w:lang w:val="en-US"/>
+              </w:rPr>
+            </w:pPr>
+            <w:r>
+              <w:rPr>
+                <w:lang w:val="en-US"/>
+              </w:rPr>
+              <w:t>所有属性私有 + getters/setters</w:t>
+            </w:r>
+          </w:p>
+        </w:tc>
+      </w:tr>
+      <w:tr>
+        <w:trPr>
+          <w:tblCellSpacing w:w="15" w:type="dxa"/>
+        </w:trPr>
+        <w:tc>
+          <w:tcPr>
+            <w:tcW w:w="0" w:type="auto"/>
+            <w:vAlign w:val="center"/>
+            <w:hideMark/>
+          </w:tcPr>
+          <w:p>
+            <w:pPr>
+              <w:rPr>
+                <w:lang w:val="en-US"/>
+              </w:rPr>
+            </w:pPr>
+            <w:r>
+              <w:rPr>
+                <w:lang w:val="en-US"/>
+              </w:rPr>
+              <w:t>Abstract class</w:t>
+            </w:r>
+          </w:p>
+        </w:tc>
+        <w:tc>
+          <w:tcPr>
+            <w:tcW w:w="0" w:type="auto"/>
+            <w:vAlign w:val="center"/>
+            <w:hideMark/>
+          </w:tcPr>
+          <w:p>
+            <w:pPr>
+              <w:rPr>
+                <w:lang w:val="en-US"/>
+              </w:rPr>
+            </w:pPr>
+            <w:r>
+              <w:rPr>
+                <w:lang w:val="en-US"/>
+              </w:rPr>
+              <w:t>Personne</w:t>
+            </w:r>
+          </w:p>
+        </w:tc>
+      </w:tr>
+      <w:tr>
+        <w:trPr>
+          <w:tblCellSpacing w:w="15" w:type="dxa"/>
+        </w:trPr>
+        <w:tc>
+          <w:tcPr>
+            <w:tcW w:w="0" w:type="auto"/>
+            <w:vAlign w:val="center"/>
+            <w:hideMark/>
+          </w:tcPr>
+          <w:p>
+            <w:pPr>
+              <w:rPr>
+                <w:lang w:val="en-US"/>
+              </w:rPr>
+            </w:pPr>
+            <w:r>
+              <w:rPr>
+                <w:lang w:val="en-US"/>
+              </w:rPr>
+              <w:t>Enum</w:t>
+            </w:r>
+          </w:p>
+        </w:tc>
+        <w:tc>
+          <w:tcPr>
+            <w:tcW w:w="0" w:type="auto"/>
+            <w:vAlign w:val="center"/>
+            <w:hideMark/>
+          </w:tcPr>
+          <w:p>
+            <w:pPr>
+              <w:rPr>
+                <w:lang w:val="en-US"/>
+              </w:rPr>
+            </w:pPr>
+            <w:proofErr w:type="spellStart"/>
+            <w:r>
+              <w:rPr>
+                <w:lang w:val="en-US"/>
+              </w:rPr>
+              <w:t>Secteur</w:t>
+            </w:r>
+            <w:proofErr w:type="spellEnd"/>
+            <w:r>
+              <w:rPr>
+                <w:lang w:val="en-US"/>
+              </w:rPr>
+              <w:t xml:space="preserve"> / </w:t>
+            </w:r>
+            <w:proofErr w:type="spellStart"/>
+            <w:r>
+              <w:rPr>
+                <w:lang w:val="en-US"/>
+              </w:rPr>
+              <w:t>TypeCout</w:t>
+            </w:r>
+            <w:proofErr w:type="spellEnd"/>
+          </w:p>
+        </w:tc>
+      </w:tr>
+      <w:tr>
+        <w:trPr>
+          <w:tblCellSpacing w:w="15" w:type="dxa"/>
+        </w:trPr>
+        <w:tc>
+          <w:tcPr>
+            <w:tcW w:w="0" w:type="auto"/>
+            <w:vAlign w:val="center"/>
+            <w:hideMark/>
+          </w:tcPr>
+          <w:p>
+            <w:pPr>
+              <w:rPr>
+                <w:lang w:val="en-US"/>
+              </w:rPr>
+            </w:pPr>
+            <w:r>
+              <w:rPr>
+                <w:lang w:val="en-US"/>
+              </w:rPr>
+              <w:lastRenderedPageBreak/>
+              <w:t>Strategy pattern</w:t>
+            </w:r>
+          </w:p>
+        </w:tc>
+        <w:tc>
+          <w:tcPr>
+            <w:tcW w:w="0" w:type="auto"/>
+            <w:vAlign w:val="center"/>
+            <w:hideMark/>
+          </w:tcPr>
+          <w:p>
+            <w:pPr>
+              <w:rPr>
+                <w:lang w:val="en-US"/>
+              </w:rPr>
+            </w:pPr>
+            <w:r>
+              <w:rPr>
+                <w:lang w:val="en-US"/>
+              </w:rPr>
+              <w:t>Comparator&lt;</w:t>
+            </w:r>
+            <w:proofErr w:type="spellStart"/>
+            <w:r>
+              <w:rPr>
+                <w:lang w:val="en-US"/>
+              </w:rPr>
+              <w:t>Objet</w:t>
+            </w:r>
+            <w:proofErr w:type="spellEnd"/>
+            <w:r>
+              <w:rPr>
+                <w:lang w:val="en-US"/>
+              </w:rPr>
+              <w:t>&gt; 动态排序</w:t>
+            </w:r>
+          </w:p>
+        </w:tc>
+      </w:tr>
+      <w:tr>
+        <w:trPr>
+          <w:tblCellSpacing w:w="15" w:type="dxa"/>
+        </w:trPr>
+        <w:tc>
+          <w:tcPr>
+            <w:tcW w:w="0" w:type="auto"/>
+            <w:vAlign w:val="center"/>
+            <w:hideMark/>
+          </w:tcPr>
+          <w:p>
+            <w:r>
+              <w:t>Séparation des responsabilités</w:t>
+            </w:r>
+          </w:p>
+        </w:tc>
+        <w:tc>
+          <w:tcPr>
+            <w:tcW w:w="0" w:type="auto"/>
+            <w:vAlign w:val="center"/>
+            <w:hideMark/>
+          </w:tcPr>
+          <w:p>
+            <w:pPr>
+              <w:rPr>
+                <w:lang w:val="en-US"/>
+              </w:rPr>
+            </w:pPr>
+            <w:r>
+              <w:rPr>
+                <w:lang w:val="en-US"/>
+              </w:rPr>
+              <w:t xml:space="preserve">equipe / </w:t>
+            </w:r>
+            <w:proofErr w:type="spellStart"/>
+            <w:r>
+              <w:rPr>
+                <w:lang w:val="en-US"/>
+              </w:rPr>
+              <w:t>sacADos</w:t>
+            </w:r>
+            <w:proofErr w:type="spellEnd"/>
+            <w:r>
+              <w:rPr>
+                <w:lang w:val="en-US"/>
+              </w:rPr>
+              <w:t xml:space="preserve"> / </w:t>
+            </w:r>
+            <w:proofErr w:type="spellStart"/>
+            <w:r>
+              <w:rPr>
+                <w:lang w:val="en-US"/>
+              </w:rPr>
+              <w:t>solveur</w:t>
+            </w:r>
+            <w:proofErr w:type="spellEnd"/>
           </w:p>
         </w:tc>
       </w:tr>
@@ -1243,8 +4159,464 @@
       </w:pPr>
     </w:lvl>
   </w:abstractNum>
+  <w:abstractNum w:abstractNumId="1" w15:restartNumberingAfterBreak="0">
+    <w:nsid w:val="303E079A"/>
+    <w:multiLevelType w:val="multilevel"/>
+    <w:tmpl w:val="A0B83852"/>
+    <w:lvl w:ilvl="0">
+      <w:start w:val="1"/>
+      <w:numFmt w:val="bullet"/>
+      <w:lvlText w:val=""/>
+      <w:lvlJc w:val="left"/>
+      <w:pPr>
+        <w:tabs>
+          <w:tab w:val="num" w:pos="720"/>
+        </w:tabs>
+        <w:ind w:left="720" w:hanging="360"/>
+      </w:pPr>
+      <w:rPr>
+        <w:rFonts w:ascii="Symbol" w:hAnsi="Symbol" w:hint="default"/>
+        <w:sz w:val="20"/>
+      </w:rPr>
+    </w:lvl>
+    <w:lvl w:ilvl="1" w:tentative="1">
+      <w:start w:val="1"/>
+      <w:numFmt w:val="bullet"/>
+      <w:lvlText w:val="o"/>
+      <w:lvlJc w:val="left"/>
+      <w:pPr>
+        <w:tabs>
+          <w:tab w:val="num" w:pos="1440"/>
+        </w:tabs>
+        <w:ind w:left="1440" w:hanging="360"/>
+      </w:pPr>
+      <w:rPr>
+        <w:rFonts w:ascii="Courier New" w:hAnsi="Courier New" w:hint="default"/>
+        <w:sz w:val="20"/>
+      </w:rPr>
+    </w:lvl>
+    <w:lvl w:ilvl="2" w:tentative="1">
+      <w:start w:val="1"/>
+      <w:numFmt w:val="bullet"/>
+      <w:lvlText w:val=""/>
+      <w:lvlJc w:val="left"/>
+      <w:pPr>
+        <w:tabs>
+          <w:tab w:val="num" w:pos="2160"/>
+        </w:tabs>
+        <w:ind w:left="2160" w:hanging="360"/>
+      </w:pPr>
+      <w:rPr>
+        <w:rFonts w:ascii="Wingdings" w:hAnsi="Wingdings" w:hint="default"/>
+        <w:sz w:val="20"/>
+      </w:rPr>
+    </w:lvl>
+    <w:lvl w:ilvl="3" w:tentative="1">
+      <w:start w:val="1"/>
+      <w:numFmt w:val="bullet"/>
+      <w:lvlText w:val=""/>
+      <w:lvlJc w:val="left"/>
+      <w:pPr>
+        <w:tabs>
+          <w:tab w:val="num" w:pos="2880"/>
+        </w:tabs>
+        <w:ind w:left="2880" w:hanging="360"/>
+      </w:pPr>
+      <w:rPr>
+        <w:rFonts w:ascii="Wingdings" w:hAnsi="Wingdings" w:hint="default"/>
+        <w:sz w:val="20"/>
+      </w:rPr>
+    </w:lvl>
+    <w:lvl w:ilvl="4" w:tentative="1">
+      <w:start w:val="1"/>
+      <w:numFmt w:val="bullet"/>
+      <w:lvlText w:val=""/>
+      <w:lvlJc w:val="left"/>
+      <w:pPr>
+        <w:tabs>
+          <w:tab w:val="num" w:pos="3600"/>
+        </w:tabs>
+        <w:ind w:left="3600" w:hanging="360"/>
+      </w:pPr>
+      <w:rPr>
+        <w:rFonts w:ascii="Wingdings" w:hAnsi="Wingdings" w:hint="default"/>
+        <w:sz w:val="20"/>
+      </w:rPr>
+    </w:lvl>
+    <w:lvl w:ilvl="5" w:tentative="1">
+      <w:start w:val="1"/>
+      <w:numFmt w:val="bullet"/>
+      <w:lvlText w:val=""/>
+      <w:lvlJc w:val="left"/>
+      <w:pPr>
+        <w:tabs>
+          <w:tab w:val="num" w:pos="4320"/>
+        </w:tabs>
+        <w:ind w:left="4320" w:hanging="360"/>
+      </w:pPr>
+      <w:rPr>
+        <w:rFonts w:ascii="Wingdings" w:hAnsi="Wingdings" w:hint="default"/>
+        <w:sz w:val="20"/>
+      </w:rPr>
+    </w:lvl>
+    <w:lvl w:ilvl="6" w:tentative="1">
+      <w:start w:val="1"/>
+      <w:numFmt w:val="bullet"/>
+      <w:lvlText w:val=""/>
+      <w:lvlJc w:val="left"/>
+      <w:pPr>
+        <w:tabs>
+          <w:tab w:val="num" w:pos="5040"/>
+        </w:tabs>
+        <w:ind w:left="5040" w:hanging="360"/>
+      </w:pPr>
+      <w:rPr>
+        <w:rFonts w:ascii="Wingdings" w:hAnsi="Wingdings" w:hint="default"/>
+        <w:sz w:val="20"/>
+      </w:rPr>
+    </w:lvl>
+    <w:lvl w:ilvl="7" w:tentative="1">
+      <w:start w:val="1"/>
+      <w:numFmt w:val="bullet"/>
+      <w:lvlText w:val=""/>
+      <w:lvlJc w:val="left"/>
+      <w:pPr>
+        <w:tabs>
+          <w:tab w:val="num" w:pos="5760"/>
+        </w:tabs>
+        <w:ind w:left="5760" w:hanging="360"/>
+      </w:pPr>
+      <w:rPr>
+        <w:rFonts w:ascii="Wingdings" w:hAnsi="Wingdings" w:hint="default"/>
+        <w:sz w:val="20"/>
+      </w:rPr>
+    </w:lvl>
+    <w:lvl w:ilvl="8" w:tentative="1">
+      <w:start w:val="1"/>
+      <w:numFmt w:val="bullet"/>
+      <w:lvlText w:val=""/>
+      <w:lvlJc w:val="left"/>
+      <w:pPr>
+        <w:tabs>
+          <w:tab w:val="num" w:pos="6480"/>
+        </w:tabs>
+        <w:ind w:left="6480" w:hanging="360"/>
+      </w:pPr>
+      <w:rPr>
+        <w:rFonts w:ascii="Wingdings" w:hAnsi="Wingdings" w:hint="default"/>
+        <w:sz w:val="20"/>
+      </w:rPr>
+    </w:lvl>
+  </w:abstractNum>
+  <w:abstractNum w:abstractNumId="2" w15:restartNumberingAfterBreak="0">
+    <w:nsid w:val="467B2830"/>
+    <w:multiLevelType w:val="multilevel"/>
+    <w:tmpl w:val="D870EDA2"/>
+    <w:lvl w:ilvl="0">
+      <w:start w:val="1"/>
+      <w:numFmt w:val="bullet"/>
+      <w:lvlText w:val=""/>
+      <w:lvlJc w:val="left"/>
+      <w:pPr>
+        <w:tabs>
+          <w:tab w:val="num" w:pos="720"/>
+        </w:tabs>
+        <w:ind w:left="720" w:hanging="360"/>
+      </w:pPr>
+      <w:rPr>
+        <w:rFonts w:ascii="Symbol" w:hAnsi="Symbol" w:hint="default"/>
+        <w:sz w:val="20"/>
+      </w:rPr>
+    </w:lvl>
+    <w:lvl w:ilvl="1" w:tentative="1">
+      <w:start w:val="1"/>
+      <w:numFmt w:val="bullet"/>
+      <w:lvlText w:val="o"/>
+      <w:lvlJc w:val="left"/>
+      <w:pPr>
+        <w:tabs>
+          <w:tab w:val="num" w:pos="1440"/>
+        </w:tabs>
+        <w:ind w:left="1440" w:hanging="360"/>
+      </w:pPr>
+      <w:rPr>
+        <w:rFonts w:ascii="Courier New" w:hAnsi="Courier New" w:hint="default"/>
+        <w:sz w:val="20"/>
+      </w:rPr>
+    </w:lvl>
+    <w:lvl w:ilvl="2" w:tentative="1">
+      <w:start w:val="1"/>
+      <w:numFmt w:val="bullet"/>
+      <w:lvlText w:val=""/>
+      <w:lvlJc w:val="left"/>
+      <w:pPr>
+        <w:tabs>
+          <w:tab w:val="num" w:pos="2160"/>
+        </w:tabs>
+        <w:ind w:left="2160" w:hanging="360"/>
+      </w:pPr>
+      <w:rPr>
+        <w:rFonts w:ascii="Wingdings" w:hAnsi="Wingdings" w:hint="default"/>
+        <w:sz w:val="20"/>
+      </w:rPr>
+    </w:lvl>
+    <w:lvl w:ilvl="3" w:tentative="1">
+      <w:start w:val="1"/>
+      <w:numFmt w:val="bullet"/>
+      <w:lvlText w:val=""/>
+      <w:lvlJc w:val="left"/>
+      <w:pPr>
+        <w:tabs>
+          <w:tab w:val="num" w:pos="2880"/>
+        </w:tabs>
+        <w:ind w:left="2880" w:hanging="360"/>
+      </w:pPr>
+      <w:rPr>
+        <w:rFonts w:ascii="Wingdings" w:hAnsi="Wingdings" w:hint="default"/>
+        <w:sz w:val="20"/>
+      </w:rPr>
+    </w:lvl>
+    <w:lvl w:ilvl="4" w:tentative="1">
+      <w:start w:val="1"/>
+      <w:numFmt w:val="bullet"/>
+      <w:lvlText w:val=""/>
+      <w:lvlJc w:val="left"/>
+      <w:pPr>
+        <w:tabs>
+          <w:tab w:val="num" w:pos="3600"/>
+        </w:tabs>
+        <w:ind w:left="3600" w:hanging="360"/>
+      </w:pPr>
+      <w:rPr>
+        <w:rFonts w:ascii="Wingdings" w:hAnsi="Wingdings" w:hint="default"/>
+        <w:sz w:val="20"/>
+      </w:rPr>
+    </w:lvl>
+    <w:lvl w:ilvl="5" w:tentative="1">
+      <w:start w:val="1"/>
+      <w:numFmt w:val="bullet"/>
+      <w:lvlText w:val=""/>
+      <w:lvlJc w:val="left"/>
+      <w:pPr>
+        <w:tabs>
+          <w:tab w:val="num" w:pos="4320"/>
+        </w:tabs>
+        <w:ind w:left="4320" w:hanging="360"/>
+      </w:pPr>
+      <w:rPr>
+        <w:rFonts w:ascii="Wingdings" w:hAnsi="Wingdings" w:hint="default"/>
+        <w:sz w:val="20"/>
+      </w:rPr>
+    </w:lvl>
+    <w:lvl w:ilvl="6" w:tentative="1">
+      <w:start w:val="1"/>
+      <w:numFmt w:val="bullet"/>
+      <w:lvlText w:val=""/>
+      <w:lvlJc w:val="left"/>
+      <w:pPr>
+        <w:tabs>
+          <w:tab w:val="num" w:pos="5040"/>
+        </w:tabs>
+        <w:ind w:left="5040" w:hanging="360"/>
+      </w:pPr>
+      <w:rPr>
+        <w:rFonts w:ascii="Wingdings" w:hAnsi="Wingdings" w:hint="default"/>
+        <w:sz w:val="20"/>
+      </w:rPr>
+    </w:lvl>
+    <w:lvl w:ilvl="7" w:tentative="1">
+      <w:start w:val="1"/>
+      <w:numFmt w:val="bullet"/>
+      <w:lvlText w:val=""/>
+      <w:lvlJc w:val="left"/>
+      <w:pPr>
+        <w:tabs>
+          <w:tab w:val="num" w:pos="5760"/>
+        </w:tabs>
+        <w:ind w:left="5760" w:hanging="360"/>
+      </w:pPr>
+      <w:rPr>
+        <w:rFonts w:ascii="Wingdings" w:hAnsi="Wingdings" w:hint="default"/>
+        <w:sz w:val="20"/>
+      </w:rPr>
+    </w:lvl>
+    <w:lvl w:ilvl="8" w:tentative="1">
+      <w:start w:val="1"/>
+      <w:numFmt w:val="bullet"/>
+      <w:lvlText w:val=""/>
+      <w:lvlJc w:val="left"/>
+      <w:pPr>
+        <w:tabs>
+          <w:tab w:val="num" w:pos="6480"/>
+        </w:tabs>
+        <w:ind w:left="6480" w:hanging="360"/>
+      </w:pPr>
+      <w:rPr>
+        <w:rFonts w:ascii="Wingdings" w:hAnsi="Wingdings" w:hint="default"/>
+        <w:sz w:val="20"/>
+      </w:rPr>
+    </w:lvl>
+  </w:abstractNum>
+  <w:abstractNum w:abstractNumId="3" w15:restartNumberingAfterBreak="0">
+    <w:nsid w:val="52AF4DFE"/>
+    <w:multiLevelType w:val="multilevel"/>
+    <w:tmpl w:val="AF4A23DA"/>
+    <w:lvl w:ilvl="0">
+      <w:start w:val="1"/>
+      <w:numFmt w:val="bullet"/>
+      <w:lvlText w:val=""/>
+      <w:lvlJc w:val="left"/>
+      <w:pPr>
+        <w:tabs>
+          <w:tab w:val="num" w:pos="720"/>
+        </w:tabs>
+        <w:ind w:left="720" w:hanging="360"/>
+      </w:pPr>
+      <w:rPr>
+        <w:rFonts w:ascii="Symbol" w:hAnsi="Symbol" w:hint="default"/>
+        <w:sz w:val="20"/>
+      </w:rPr>
+    </w:lvl>
+    <w:lvl w:ilvl="1" w:tentative="1">
+      <w:start w:val="1"/>
+      <w:numFmt w:val="bullet"/>
+      <w:lvlText w:val="o"/>
+      <w:lvlJc w:val="left"/>
+      <w:pPr>
+        <w:tabs>
+          <w:tab w:val="num" w:pos="1440"/>
+        </w:tabs>
+        <w:ind w:left="1440" w:hanging="360"/>
+      </w:pPr>
+      <w:rPr>
+        <w:rFonts w:ascii="Courier New" w:hAnsi="Courier New" w:hint="default"/>
+        <w:sz w:val="20"/>
+      </w:rPr>
+    </w:lvl>
+    <w:lvl w:ilvl="2" w:tentative="1">
+      <w:start w:val="1"/>
+      <w:numFmt w:val="bullet"/>
+      <w:lvlText w:val=""/>
+      <w:lvlJc w:val="left"/>
+      <w:pPr>
+        <w:tabs>
+          <w:tab w:val="num" w:pos="2160"/>
+        </w:tabs>
+        <w:ind w:left="2160" w:hanging="360"/>
+      </w:pPr>
+      <w:rPr>
+        <w:rFonts w:ascii="Wingdings" w:hAnsi="Wingdings" w:hint="default"/>
+        <w:sz w:val="20"/>
+      </w:rPr>
+    </w:lvl>
+    <w:lvl w:ilvl="3" w:tentative="1">
+      <w:start w:val="1"/>
+      <w:numFmt w:val="bullet"/>
+      <w:lvlText w:val=""/>
+      <w:lvlJc w:val="left"/>
+      <w:pPr>
+        <w:tabs>
+          <w:tab w:val="num" w:pos="2880"/>
+        </w:tabs>
+        <w:ind w:left="2880" w:hanging="360"/>
+      </w:pPr>
+      <w:rPr>
+        <w:rFonts w:ascii="Wingdings" w:hAnsi="Wingdings" w:hint="default"/>
+        <w:sz w:val="20"/>
+      </w:rPr>
+    </w:lvl>
+    <w:lvl w:ilvl="4" w:tentative="1">
+      <w:start w:val="1"/>
+      <w:numFmt w:val="bullet"/>
+      <w:lvlText w:val=""/>
+      <w:lvlJc w:val="left"/>
+      <w:pPr>
+        <w:tabs>
+          <w:tab w:val="num" w:pos="3600"/>
+        </w:tabs>
+        <w:ind w:left="3600" w:hanging="360"/>
+      </w:pPr>
+      <w:rPr>
+        <w:rFonts w:ascii="Wingdings" w:hAnsi="Wingdings" w:hint="default"/>
+        <w:sz w:val="20"/>
+      </w:rPr>
+    </w:lvl>
+    <w:lvl w:ilvl="5" w:tentative="1">
+      <w:start w:val="1"/>
+      <w:numFmt w:val="bullet"/>
+      <w:lvlText w:val=""/>
+      <w:lvlJc w:val="left"/>
+      <w:pPr>
+        <w:tabs>
+          <w:tab w:val="num" w:pos="4320"/>
+        </w:tabs>
+        <w:ind w:left="4320" w:hanging="360"/>
+      </w:pPr>
+      <w:rPr>
+        <w:rFonts w:ascii="Wingdings" w:hAnsi="Wingdings" w:hint="default"/>
+        <w:sz w:val="20"/>
+      </w:rPr>
+    </w:lvl>
+    <w:lvl w:ilvl="6" w:tentative="1">
+      <w:start w:val="1"/>
+      <w:numFmt w:val="bullet"/>
+      <w:lvlText w:val=""/>
+      <w:lvlJc w:val="left"/>
+      <w:pPr>
+        <w:tabs>
+          <w:tab w:val="num" w:pos="5040"/>
+        </w:tabs>
+        <w:ind w:left="5040" w:hanging="360"/>
+      </w:pPr>
+      <w:rPr>
+        <w:rFonts w:ascii="Wingdings" w:hAnsi="Wingdings" w:hint="default"/>
+        <w:sz w:val="20"/>
+      </w:rPr>
+    </w:lvl>
+    <w:lvl w:ilvl="7" w:tentative="1">
+      <w:start w:val="1"/>
+      <w:numFmt w:val="bullet"/>
+      <w:lvlText w:val=""/>
+      <w:lvlJc w:val="left"/>
+      <w:pPr>
+        <w:tabs>
+          <w:tab w:val="num" w:pos="5760"/>
+        </w:tabs>
+        <w:ind w:left="5760" w:hanging="360"/>
+      </w:pPr>
+      <w:rPr>
+        <w:rFonts w:ascii="Wingdings" w:hAnsi="Wingdings" w:hint="default"/>
+        <w:sz w:val="20"/>
+      </w:rPr>
+    </w:lvl>
+    <w:lvl w:ilvl="8" w:tentative="1">
+      <w:start w:val="1"/>
+      <w:numFmt w:val="bullet"/>
+      <w:lvlText w:val=""/>
+      <w:lvlJc w:val="left"/>
+      <w:pPr>
+        <w:tabs>
+          <w:tab w:val="num" w:pos="6480"/>
+        </w:tabs>
+        <w:ind w:left="6480" w:hanging="360"/>
+      </w:pPr>
+      <w:rPr>
+        <w:rFonts w:ascii="Wingdings" w:hAnsi="Wingdings" w:hint="default"/>
+        <w:sz w:val="20"/>
+      </w:rPr>
+    </w:lvl>
+  </w:abstractNum>
   <w:num w:numId="1" w16cid:durableId="1034426333">
     <w:abstractNumId w:val="0"/>
+  </w:num>
+  <w:num w:numId="2" w16cid:durableId="6756508">
+    <w:abstractNumId w:val="2"/>
+  </w:num>
+  <w:num w:numId="3" w16cid:durableId="1653757111">
+    <w:abstractNumId w:val="3"/>
+  </w:num>
+  <w:num w:numId="4" w16cid:durableId="2054890127">
+    <w:abstractNumId w:val="1"/>
   </w:num>
 </w:numbering>
 </file>
